--- a/Labs Semester II/Lab0208/Lab0208.docx
+++ b/Labs Semester II/Lab0208/Lab0208.docx
@@ -1,413 +1,1702 @@
 
 <file path=word/document.xml><?xml version="1.0" encoding="utf-8"?>
-<w:document xmlns:wpc="http://schemas.microsoft.com/office/word/2010/wordprocessingCanvas" xmlns:cx="http://schemas.microsoft.com/office/drawing/2014/chartex" xmlns:cx1="http://schemas.microsoft.com/office/drawing/2015/9/8/chartex" xmlns:cx2="http://schemas.microsoft.com/office/drawing/2015/10/21/chartex" xmlns:cx3="http://schemas.microsoft.com/office/drawing/2016/5/9/chartex" xmlns:cx4="http://schemas.microsoft.com/office/drawing/2016/5/10/chartex" xmlns:cx5="http://schemas.microsoft.com/office/drawing/2016/5/11/chartex" xmlns:cx6="http://schemas.microsoft.com/office/drawing/2016/5/12/chartex" xmlns:cx7="http://schemas.microsoft.com/office/drawing/2016/5/13/chartex" xmlns:cx8="http://schemas.microsoft.com/office/drawing/2016/5/14/chartex" xmlns:mc="http://schemas.openxmlformats.org/markup-compatibility/2006" xmlns:aink="http://schemas.microsoft.com/office/drawing/2016/ink" xmlns:am3d="http://schemas.microsoft.com/office/drawing/2017/model3d" xmlns:o="urn:schemas-microsoft-com:office:office" xmlns:r="http://schemas.openxmlformats.org/officeDocument/2006/relationships" xmlns:m="http://schemas.openxmlformats.org/officeDocument/2006/math" xmlns:v="urn:schemas-microsoft-com:vml" xmlns:wp14="http://schemas.microsoft.com/office/word/2010/wordprocessingDrawing" xmlns:wp="http://schemas.openxmlformats.org/drawingml/2006/wordprocessingDrawing" xmlns:w10="urn:schemas-microsoft-com:office:word" xmlns:w="http://schemas.openxmlformats.org/wordprocessingml/2006/main" xmlns:w14="http://schemas.microsoft.com/office/word/2010/wordml" xmlns:w15="http://schemas.microsoft.com/office/word/2012/wordml" xmlns:w16cex="http://schemas.microsoft.com/office/word/2018/wordml/cex" xmlns:w16cid="http://schemas.microsoft.com/office/word/2016/wordml/cid" xmlns:w16="http://schemas.microsoft.com/office/word/2018/wordml" xmlns:w16sdtdh="http://schemas.microsoft.com/office/word/2020/wordml/sdtdatahash" xmlns:w16se="http://schemas.microsoft.com/office/word/2015/wordml/symex" xmlns:wpg="http://schemas.microsoft.com/office/word/2010/wordprocessingGroup" xmlns:wpi="http://schemas.microsoft.com/office/word/2010/wordprocessingInk" xmlns:wne="http://schemas.microsoft.com/office/word/2006/wordml" xmlns:wps="http://schemas.microsoft.com/office/word/2010/wordprocessingShape" mc:Ignorable="w14 w15 w16se w16cid w16 w16cex w16sdtdh wp14">
+<w:document xmlns:wpc="http://schemas.microsoft.com/office/word/2010/wordprocessingCanvas" xmlns:cx="http://schemas.microsoft.com/office/drawing/2014/chartex" xmlns:cx1="http://schemas.microsoft.com/office/drawing/2015/9/8/chartex" xmlns:cx2="http://schemas.microsoft.com/office/drawing/2015/10/21/chartex" xmlns:cx3="http://schemas.microsoft.com/office/drawing/2016/5/9/chartex" xmlns:cx4="http://schemas.microsoft.com/office/drawing/2016/5/10/chartex" xmlns:cx5="http://schemas.microsoft.com/office/drawing/2016/5/11/chartex" xmlns:cx6="http://schemas.microsoft.com/office/drawing/2016/5/12/chartex" xmlns:cx7="http://schemas.microsoft.com/office/drawing/2016/5/13/chartex" xmlns:cx8="http://schemas.microsoft.com/office/drawing/2016/5/14/chartex" xmlns:mc="http://schemas.openxmlformats.org/markup-compatibility/2006" xmlns:aink="http://schemas.microsoft.com/office/drawing/2016/ink" xmlns:am3d="http://schemas.microsoft.com/office/drawing/2017/model3d" xmlns:o="urn:schemas-microsoft-com:office:office" xmlns:oel="http://schemas.microsoft.com/office/2019/extlst" xmlns:r="http://schemas.openxmlformats.org/officeDocument/2006/relationships" xmlns:m="http://schemas.openxmlformats.org/officeDocument/2006/math" xmlns:v="urn:schemas-microsoft-com:vml" xmlns:wp14="http://schemas.microsoft.com/office/word/2010/wordprocessingDrawing" xmlns:wp="http://schemas.openxmlformats.org/drawingml/2006/wordprocessingDrawing" xmlns:w10="urn:schemas-microsoft-com:office:word" xmlns:w="http://schemas.openxmlformats.org/wordprocessingml/2006/main" xmlns:w14="http://schemas.microsoft.com/office/word/2010/wordml" xmlns:w15="http://schemas.microsoft.com/office/word/2012/wordml" xmlns:w16cex="http://schemas.microsoft.com/office/word/2018/wordml/cex" xmlns:w16cid="http://schemas.microsoft.com/office/word/2016/wordml/cid" xmlns:w16="http://schemas.microsoft.com/office/word/2018/wordml" xmlns:w16du="http://schemas.microsoft.com/office/word/2023/wordml/word16du" xmlns:w16sdtdh="http://schemas.microsoft.com/office/word/2020/wordml/sdtdatahash" xmlns:w16se="http://schemas.microsoft.com/office/word/2015/wordml/symex" xmlns:wpg="http://schemas.microsoft.com/office/word/2010/wordprocessingGroup" xmlns:wpi="http://schemas.microsoft.com/office/word/2010/wordprocessingInk" xmlns:wne="http://schemas.microsoft.com/office/word/2006/wordml" xmlns:wps="http://schemas.microsoft.com/office/word/2010/wordprocessingShape" mc:Ignorable="w14 w15 w16se w16cid w16 w16cex w16sdtdh w16du wp14">
   <w:body>
-    <w:p>
-      <w:pPr>
-        <w:ind w:firstLine="0"/>
-        <w:jc w:val="center"/>
-        <w:rPr>
-          <w:szCs w:val="28"/>
-        </w:rPr>
-      </w:pPr>
-      <w:r>
-        <w:rPr>
-          <w:szCs w:val="28"/>
-        </w:rPr>
-        <w:t>Министерство образования Республики Беларусь</w:t>
-      </w:r>
-    </w:p>
-    <w:p>
-      <w:pPr>
-        <w:pStyle w:val="a8"/>
-        <w:jc w:val="center"/>
-        <w:rPr>
-          <w:szCs w:val="28"/>
-        </w:rPr>
-      </w:pPr>
-      <w:r>
-        <w:rPr>
-          <w:szCs w:val="28"/>
-        </w:rPr>
-        <w:t>Учреждение образования</w:t>
-      </w:r>
-    </w:p>
-    <w:p>
-      <w:pPr>
-        <w:pStyle w:val="a8"/>
-        <w:jc w:val="center"/>
-        <w:rPr>
-          <w:szCs w:val="28"/>
-        </w:rPr>
-      </w:pPr>
-      <w:r>
-        <w:rPr>
-          <w:szCs w:val="28"/>
-        </w:rPr>
-        <w:t>БЕЛОРУССКИЙ ГОСУДАРСТВЕННЫЙ УНИВЕРСИТЕТ</w:t>
-      </w:r>
-    </w:p>
-    <w:p>
-      <w:pPr>
-        <w:pStyle w:val="a8"/>
-        <w:jc w:val="center"/>
-      </w:pPr>
-      <w:r>
-        <w:rPr>
-          <w:szCs w:val="28"/>
-        </w:rPr>
-        <w:t>ИНФОРМАТИКИ И РАДИОЭЛЕКТРОНИКИ</w:t>
-      </w:r>
-    </w:p>
-    <w:p>
-      <w:pPr>
-        <w:ind w:firstLine="0"/>
-      </w:pPr>
-    </w:p>
-    <w:p>
-      <w:pPr>
-        <w:ind w:firstLine="0"/>
-      </w:pPr>
-    </w:p>
-    <w:p>
-      <w:pPr>
-        <w:pStyle w:val="a8"/>
-      </w:pPr>
-      <w:r>
-        <w:t>Факультет компьютерных систем и сетей</w:t>
-      </w:r>
-    </w:p>
-    <w:p>
-      <w:pPr>
-        <w:pStyle w:val="a8"/>
-      </w:pPr>
-      <w:r>
-        <w:t>Кафедра программного обеспечения информационных технологий</w:t>
-      </w:r>
-    </w:p>
-    <w:p>
-      <w:pPr>
-        <w:pStyle w:val="a8"/>
-      </w:pPr>
-      <w:r>
-        <w:t>Дисциплина: Основы алгоритмизации и программирования (ОАиП)</w:t>
-      </w:r>
-    </w:p>
-    <w:p>
-      <w:pPr>
-        <w:ind w:firstLine="0"/>
-        <w:rPr>
-          <w:szCs w:val="28"/>
-        </w:rPr>
-      </w:pPr>
-    </w:p>
-    <w:p>
-      <w:pPr>
-        <w:ind w:firstLine="0"/>
-        <w:rPr>
-          <w:szCs w:val="28"/>
-        </w:rPr>
-      </w:pPr>
-    </w:p>
-    <w:p>
-      <w:pPr>
-        <w:ind w:firstLine="0"/>
-        <w:rPr>
-          <w:szCs w:val="28"/>
-        </w:rPr>
-      </w:pPr>
-    </w:p>
-    <w:p>
-      <w:pPr>
-        <w:ind w:firstLine="0"/>
-        <w:rPr>
-          <w:szCs w:val="28"/>
-        </w:rPr>
-      </w:pPr>
-    </w:p>
-    <w:p>
-      <w:pPr>
-        <w:ind w:firstLine="0"/>
-        <w:rPr>
-          <w:szCs w:val="28"/>
-        </w:rPr>
-      </w:pPr>
-    </w:p>
-    <w:p>
-      <w:pPr>
-        <w:ind w:firstLine="0"/>
-        <w:rPr>
-          <w:szCs w:val="28"/>
-        </w:rPr>
-      </w:pPr>
-    </w:p>
-    <w:p>
-      <w:pPr>
-        <w:ind w:firstLine="0"/>
-        <w:rPr>
-          <w:szCs w:val="28"/>
-        </w:rPr>
-      </w:pPr>
-    </w:p>
-    <w:p>
-      <w:pPr>
-        <w:ind w:firstLine="0"/>
-        <w:rPr>
-          <w:szCs w:val="28"/>
-        </w:rPr>
-      </w:pPr>
-    </w:p>
-    <w:p>
-      <w:pPr>
-        <w:ind w:firstLine="0"/>
-        <w:rPr>
-          <w:szCs w:val="28"/>
-        </w:rPr>
-      </w:pPr>
-    </w:p>
-    <w:p>
-      <w:pPr>
-        <w:pStyle w:val="aa"/>
-        <w:ind w:firstLine="0"/>
-      </w:pPr>
-      <w:r>
-        <w:t>ОТЧЁТ</w:t>
-      </w:r>
-    </w:p>
-    <w:p>
-      <w:pPr>
-        <w:ind w:firstLine="0"/>
-        <w:jc w:val="center"/>
-        <w:rPr>
-          <w:szCs w:val="28"/>
-        </w:rPr>
-      </w:pPr>
-      <w:r>
-        <w:rPr>
-          <w:szCs w:val="28"/>
-        </w:rPr>
-        <w:t>по лабораторной работе №</w:t>
-      </w:r>
-      <w:r>
-        <w:rPr>
-          <w:szCs w:val="28"/>
-        </w:rPr>
-        <w:t>8</w:t>
-      </w:r>
-    </w:p>
-    <w:p>
-      <w:pPr>
-        <w:ind w:firstLine="0"/>
-      </w:pPr>
-    </w:p>
-    <w:p>
-      <w:pPr>
-        <w:ind w:firstLine="0"/>
-        <w:jc w:val="center"/>
-        <w:rPr>
-          <w:lang w:val="be-BY"/>
-        </w:rPr>
-      </w:pPr>
-      <w:r>
-        <w:t xml:space="preserve">Тема работы: </w:t>
-      </w:r>
-      <w:proofErr w:type="spellStart"/>
-      <w:r>
-        <w:rPr>
-          <w:lang w:val="be-BY"/>
-        </w:rPr>
-        <w:t>Текстовые</w:t>
-      </w:r>
-      <w:proofErr w:type="spellEnd"/>
-      <w:r>
-        <w:rPr>
-          <w:lang w:val="be-BY"/>
-        </w:rPr>
-        <w:t xml:space="preserve"> файлы</w:t>
-      </w:r>
-    </w:p>
-    <w:p>
-      <w:pPr>
-        <w:ind w:firstLine="0"/>
-        <w:rPr>
-          <w:i/>
-          <w:szCs w:val="28"/>
-        </w:rPr>
-      </w:pPr>
-    </w:p>
-    <w:p>
-      <w:pPr>
-        <w:ind w:firstLine="0"/>
-        <w:rPr>
-          <w:szCs w:val="28"/>
-        </w:rPr>
-      </w:pPr>
-    </w:p>
-    <w:p>
-      <w:pPr>
-        <w:ind w:firstLine="0"/>
-        <w:rPr>
-          <w:szCs w:val="28"/>
-        </w:rPr>
-      </w:pPr>
-    </w:p>
-    <w:p>
-      <w:pPr>
-        <w:ind w:firstLine="0"/>
-        <w:rPr>
-          <w:szCs w:val="28"/>
-        </w:rPr>
-      </w:pPr>
-    </w:p>
-    <w:p>
-      <w:pPr>
-        <w:ind w:firstLine="0"/>
-        <w:rPr>
-          <w:szCs w:val="28"/>
-        </w:rPr>
-      </w:pPr>
-    </w:p>
-    <w:p>
-      <w:pPr>
-        <w:ind w:firstLine="0"/>
-        <w:rPr>
-          <w:szCs w:val="28"/>
-        </w:rPr>
-      </w:pPr>
-    </w:p>
-    <w:p>
-      <w:pPr>
-        <w:ind w:firstLine="0"/>
-        <w:rPr>
-          <w:szCs w:val="28"/>
-        </w:rPr>
-      </w:pPr>
-    </w:p>
-    <w:p>
-      <w:pPr>
-        <w:ind w:firstLine="0"/>
-        <w:rPr>
-          <w:szCs w:val="28"/>
-        </w:rPr>
-      </w:pPr>
-    </w:p>
-    <w:p>
-      <w:pPr>
-        <w:pStyle w:val="a8"/>
-      </w:pPr>
-      <w:r>
-        <w:t xml:space="preserve">Выполнил </w:t>
-      </w:r>
-    </w:p>
-    <w:p>
-      <w:pPr>
-        <w:pStyle w:val="a8"/>
-      </w:pPr>
-      <w:r>
-        <w:t>студент: гр. 151004                                                                               Иванов И.И.</w:t>
-      </w:r>
-    </w:p>
-    <w:p>
-      <w:pPr>
-        <w:pStyle w:val="a8"/>
-      </w:pPr>
-    </w:p>
-    <w:p>
-      <w:pPr>
-        <w:pStyle w:val="a8"/>
-      </w:pPr>
-      <w:proofErr w:type="gramStart"/>
-      <w:r>
-        <w:t xml:space="preserve">Проверил:   </w:t>
-      </w:r>
-      <w:proofErr w:type="gramEnd"/>
-      <w:r>
-        <w:t xml:space="preserve">                                                                                          Фадеева Е.П.  </w:t>
-      </w:r>
-    </w:p>
-    <w:p>
-      <w:pPr>
-        <w:pStyle w:val="a8"/>
-        <w:rPr>
-          <w:szCs w:val="28"/>
-        </w:rPr>
-      </w:pPr>
-    </w:p>
-    <w:p>
-      <w:pPr>
-        <w:ind w:firstLine="0"/>
-        <w:rPr>
-          <w:szCs w:val="28"/>
-        </w:rPr>
-      </w:pPr>
-    </w:p>
-    <w:p>
-      <w:pPr>
-        <w:ind w:firstLine="0"/>
-        <w:rPr>
-          <w:szCs w:val="28"/>
-        </w:rPr>
-      </w:pPr>
-    </w:p>
-    <w:p>
-      <w:pPr>
-        <w:ind w:firstLine="0"/>
-        <w:rPr>
-          <w:szCs w:val="28"/>
-        </w:rPr>
-      </w:pPr>
-    </w:p>
-    <w:p>
-      <w:pPr>
-        <w:ind w:firstLine="0"/>
-        <w:rPr>
-          <w:szCs w:val="28"/>
-        </w:rPr>
-      </w:pPr>
-    </w:p>
-    <w:p>
-      <w:pPr>
-        <w:ind w:firstLine="0"/>
-        <w:rPr>
-          <w:szCs w:val="28"/>
-        </w:rPr>
-      </w:pPr>
-    </w:p>
-    <w:p>
-      <w:pPr>
-        <w:ind w:firstLine="0"/>
-        <w:rPr>
-          <w:szCs w:val="28"/>
-        </w:rPr>
-      </w:pPr>
-    </w:p>
-    <w:p>
-      <w:pPr>
-        <w:ind w:firstLine="0"/>
-        <w:rPr>
-          <w:szCs w:val="28"/>
-        </w:rPr>
-      </w:pPr>
-    </w:p>
-    <w:p>
-      <w:pPr>
-        <w:ind w:firstLine="0"/>
-      </w:pPr>
-    </w:p>
-    <w:p>
-      <w:pPr>
-        <w:ind w:firstLine="0"/>
-      </w:pPr>
-    </w:p>
-    <w:p>
-      <w:pPr>
-        <w:ind w:firstLine="0"/>
-        <w:jc w:val="center"/>
-      </w:pPr>
-      <w:r>
-        <w:t>Минск 2022</w:t>
-      </w:r>
-    </w:p>
+    <w:tbl>
+      <w:tblPr>
+        <w:tblStyle w:val="aff0"/>
+        <w:tblW w:w="9360" w:type="dxa"/>
+        <w:tblLayout w:type="fixed"/>
+        <w:tblLook w:val="04A0" w:firstRow="1" w:lastRow="0" w:firstColumn="1" w:lastColumn="0" w:noHBand="0" w:noVBand="1"/>
+      </w:tblPr>
+      <w:tblGrid>
+        <w:gridCol w:w="7054"/>
+        <w:gridCol w:w="2306"/>
+      </w:tblGrid>
+      <w:tr>
+        <w:tc>
+          <w:tcPr>
+            <w:tcW w:w="9356" w:type="dxa"/>
+            <w:gridSpan w:val="2"/>
+            <w:tcBorders>
+              <w:top w:val="nil"/>
+              <w:left w:val="nil"/>
+              <w:bottom w:val="nil"/>
+              <w:right w:val="nil"/>
+            </w:tcBorders>
+            <w:hideMark/>
+          </w:tcPr>
+          <w:p>
+            <w:pPr>
+              <w:ind w:hanging="108"/>
+              <w:jc w:val="center"/>
+              <w:rPr>
+                <w:noProof/>
+                <w:szCs w:val="28"/>
+                <w:lang w:val="br-FR"/>
+              </w:rPr>
+            </w:pPr>
+            <w:r>
+              <w:rPr>
+                <w:noProof/>
+                <w:szCs w:val="28"/>
+                <w:lang w:val="br-FR"/>
+              </w:rPr>
+              <w:t>Министерство образования Республики Беларусь</w:t>
+            </w:r>
+          </w:p>
+        </w:tc>
+      </w:tr>
+      <w:tr>
+        <w:tc>
+          <w:tcPr>
+            <w:tcW w:w="9356" w:type="dxa"/>
+            <w:gridSpan w:val="2"/>
+            <w:tcBorders>
+              <w:top w:val="nil"/>
+              <w:left w:val="nil"/>
+              <w:bottom w:val="nil"/>
+              <w:right w:val="nil"/>
+            </w:tcBorders>
+            <w:hideMark/>
+          </w:tcPr>
+          <w:p>
+            <w:pPr>
+              <w:ind w:hanging="108"/>
+              <w:jc w:val="center"/>
+              <w:rPr>
+                <w:noProof/>
+                <w:szCs w:val="28"/>
+                <w:lang w:val="br-FR"/>
+              </w:rPr>
+            </w:pPr>
+            <w:r>
+              <w:rPr>
+                <w:noProof/>
+                <w:szCs w:val="28"/>
+                <w:lang w:val="br-FR"/>
+              </w:rPr>
+              <w:t>Учреждение образования</w:t>
+            </w:r>
+          </w:p>
+        </w:tc>
+      </w:tr>
+      <w:tr>
+        <w:tc>
+          <w:tcPr>
+            <w:tcW w:w="9356" w:type="dxa"/>
+            <w:gridSpan w:val="2"/>
+            <w:tcBorders>
+              <w:top w:val="nil"/>
+              <w:left w:val="nil"/>
+              <w:bottom w:val="nil"/>
+              <w:right w:val="nil"/>
+            </w:tcBorders>
+            <w:hideMark/>
+          </w:tcPr>
+          <w:p>
+            <w:pPr>
+              <w:ind w:hanging="108"/>
+              <w:jc w:val="center"/>
+              <w:rPr>
+                <w:noProof/>
+                <w:szCs w:val="28"/>
+                <w:lang w:val="br-FR"/>
+              </w:rPr>
+            </w:pPr>
+            <w:r>
+              <w:rPr>
+                <w:noProof/>
+                <w:szCs w:val="28"/>
+                <w:lang w:val="br-FR"/>
+              </w:rPr>
+              <w:t>БЕЛОРУССКИЙ ГОСУДАРСТВЕННЫЙ УНИВЕРСИТЕТ</w:t>
+            </w:r>
+          </w:p>
+        </w:tc>
+      </w:tr>
+      <w:tr>
+        <w:tc>
+          <w:tcPr>
+            <w:tcW w:w="9356" w:type="dxa"/>
+            <w:gridSpan w:val="2"/>
+            <w:tcBorders>
+              <w:top w:val="nil"/>
+              <w:left w:val="nil"/>
+              <w:bottom w:val="nil"/>
+              <w:right w:val="nil"/>
+            </w:tcBorders>
+            <w:hideMark/>
+          </w:tcPr>
+          <w:p>
+            <w:pPr>
+              <w:ind w:hanging="108"/>
+              <w:jc w:val="center"/>
+              <w:rPr>
+                <w:noProof/>
+                <w:szCs w:val="28"/>
+                <w:lang w:val="br-FR"/>
+              </w:rPr>
+            </w:pPr>
+            <w:r>
+              <w:rPr>
+                <w:noProof/>
+                <w:szCs w:val="28"/>
+                <w:lang w:val="br-FR"/>
+              </w:rPr>
+              <w:t>ИНФОРМАТИКИ И РАДИОЭЛЕКТРОНИКИ</w:t>
+            </w:r>
+          </w:p>
+        </w:tc>
+      </w:tr>
+      <w:tr>
+        <w:tc>
+          <w:tcPr>
+            <w:tcW w:w="9356" w:type="dxa"/>
+            <w:gridSpan w:val="2"/>
+            <w:tcBorders>
+              <w:top w:val="nil"/>
+              <w:left w:val="nil"/>
+              <w:bottom w:val="nil"/>
+              <w:right w:val="nil"/>
+            </w:tcBorders>
+          </w:tcPr>
+          <w:p>
+            <w:pPr>
+              <w:ind w:hanging="108"/>
+              <w:rPr>
+                <w:noProof/>
+                <w:szCs w:val="28"/>
+                <w:lang w:val="br-FR"/>
+              </w:rPr>
+            </w:pPr>
+          </w:p>
+        </w:tc>
+      </w:tr>
+      <w:tr>
+        <w:tc>
+          <w:tcPr>
+            <w:tcW w:w="9356" w:type="dxa"/>
+            <w:gridSpan w:val="2"/>
+            <w:tcBorders>
+              <w:top w:val="nil"/>
+              <w:left w:val="nil"/>
+              <w:bottom w:val="nil"/>
+              <w:right w:val="nil"/>
+            </w:tcBorders>
+          </w:tcPr>
+          <w:p>
+            <w:pPr>
+              <w:ind w:hanging="108"/>
+              <w:rPr>
+                <w:noProof/>
+                <w:szCs w:val="28"/>
+                <w:lang w:val="br-FR"/>
+              </w:rPr>
+            </w:pPr>
+          </w:p>
+        </w:tc>
+      </w:tr>
+      <w:tr>
+        <w:tc>
+          <w:tcPr>
+            <w:tcW w:w="9356" w:type="dxa"/>
+            <w:gridSpan w:val="2"/>
+            <w:tcBorders>
+              <w:top w:val="nil"/>
+              <w:left w:val="nil"/>
+              <w:bottom w:val="nil"/>
+              <w:right w:val="nil"/>
+            </w:tcBorders>
+            <w:hideMark/>
+          </w:tcPr>
+          <w:p>
+            <w:pPr>
+              <w:ind w:hanging="108"/>
+              <w:rPr>
+                <w:noProof/>
+                <w:szCs w:val="28"/>
+                <w:lang w:val="br-FR"/>
+              </w:rPr>
+            </w:pPr>
+            <w:r>
+              <w:rPr>
+                <w:noProof/>
+                <w:szCs w:val="28"/>
+                <w:lang w:val="br-FR"/>
+              </w:rPr>
+              <w:t>Факультет компьютерных систем и сетей</w:t>
+            </w:r>
+          </w:p>
+        </w:tc>
+      </w:tr>
+      <w:tr>
+        <w:tc>
+          <w:tcPr>
+            <w:tcW w:w="9356" w:type="dxa"/>
+            <w:gridSpan w:val="2"/>
+            <w:tcBorders>
+              <w:top w:val="nil"/>
+              <w:left w:val="nil"/>
+              <w:bottom w:val="nil"/>
+              <w:right w:val="nil"/>
+            </w:tcBorders>
+            <w:hideMark/>
+          </w:tcPr>
+          <w:p>
+            <w:pPr>
+              <w:ind w:hanging="108"/>
+              <w:rPr>
+                <w:noProof/>
+                <w:szCs w:val="28"/>
+                <w:lang w:val="br-FR"/>
+              </w:rPr>
+            </w:pPr>
+            <w:r>
+              <w:rPr>
+                <w:noProof/>
+                <w:szCs w:val="28"/>
+                <w:lang w:val="br-FR"/>
+              </w:rPr>
+              <w:t>Кафедра программного обеспечения информационных технологий</w:t>
+            </w:r>
+          </w:p>
+        </w:tc>
+      </w:tr>
+      <w:tr>
+        <w:tc>
+          <w:tcPr>
+            <w:tcW w:w="9356" w:type="dxa"/>
+            <w:gridSpan w:val="2"/>
+            <w:tcBorders>
+              <w:top w:val="nil"/>
+              <w:left w:val="nil"/>
+              <w:bottom w:val="nil"/>
+              <w:right w:val="nil"/>
+            </w:tcBorders>
+            <w:hideMark/>
+          </w:tcPr>
+          <w:p>
+            <w:pPr>
+              <w:ind w:hanging="108"/>
+              <w:rPr>
+                <w:noProof/>
+                <w:szCs w:val="28"/>
+                <w:lang w:val="br-FR"/>
+              </w:rPr>
+            </w:pPr>
+            <w:r>
+              <w:rPr>
+                <w:noProof/>
+                <w:szCs w:val="28"/>
+                <w:lang w:val="br-FR"/>
+              </w:rPr>
+              <w:t xml:space="preserve">Дисциплина: </w:t>
+            </w:r>
+            <w:r>
+              <w:rPr>
+                <w:b/>
+                <w:bCs/>
+                <w:noProof/>
+                <w:color w:val="FF0000"/>
+                <w:szCs w:val="28"/>
+              </w:rPr>
+              <w:t>Название дисциплины</w:t>
+            </w:r>
+            <w:r>
+              <w:rPr>
+                <w:b/>
+                <w:bCs/>
+                <w:noProof/>
+                <w:color w:val="FF0000"/>
+                <w:szCs w:val="28"/>
+                <w:lang w:val="br-FR"/>
+              </w:rPr>
+              <w:t xml:space="preserve"> (</w:t>
+            </w:r>
+            <w:r>
+              <w:rPr>
+                <w:b/>
+                <w:bCs/>
+                <w:noProof/>
+                <w:color w:val="FF0000"/>
+                <w:szCs w:val="28"/>
+              </w:rPr>
+              <w:t>АББРЕВИАТУРА</w:t>
+            </w:r>
+            <w:r>
+              <w:rPr>
+                <w:b/>
+                <w:bCs/>
+                <w:noProof/>
+                <w:color w:val="FF0000"/>
+                <w:szCs w:val="28"/>
+                <w:lang w:val="br-FR"/>
+              </w:rPr>
+              <w:t>)</w:t>
+            </w:r>
+          </w:p>
+        </w:tc>
+      </w:tr>
+      <w:tr>
+        <w:tc>
+          <w:tcPr>
+            <w:tcW w:w="9356" w:type="dxa"/>
+            <w:gridSpan w:val="2"/>
+            <w:tcBorders>
+              <w:top w:val="nil"/>
+              <w:left w:val="nil"/>
+              <w:bottom w:val="nil"/>
+              <w:right w:val="nil"/>
+            </w:tcBorders>
+          </w:tcPr>
+          <w:p>
+            <w:pPr>
+              <w:ind w:hanging="108"/>
+              <w:rPr>
+                <w:noProof/>
+                <w:szCs w:val="28"/>
+                <w:lang w:val="br-FR"/>
+              </w:rPr>
+            </w:pPr>
+          </w:p>
+        </w:tc>
+      </w:tr>
+      <w:tr>
+        <w:tc>
+          <w:tcPr>
+            <w:tcW w:w="9356" w:type="dxa"/>
+            <w:gridSpan w:val="2"/>
+            <w:tcBorders>
+              <w:top w:val="nil"/>
+              <w:left w:val="nil"/>
+              <w:bottom w:val="nil"/>
+              <w:right w:val="nil"/>
+            </w:tcBorders>
+          </w:tcPr>
+          <w:p>
+            <w:pPr>
+              <w:ind w:hanging="108"/>
+              <w:rPr>
+                <w:noProof/>
+                <w:szCs w:val="28"/>
+                <w:lang w:val="br-FR"/>
+              </w:rPr>
+            </w:pPr>
+          </w:p>
+        </w:tc>
+      </w:tr>
+      <w:tr>
+        <w:tc>
+          <w:tcPr>
+            <w:tcW w:w="9356" w:type="dxa"/>
+            <w:gridSpan w:val="2"/>
+            <w:tcBorders>
+              <w:top w:val="nil"/>
+              <w:left w:val="nil"/>
+              <w:bottom w:val="nil"/>
+              <w:right w:val="nil"/>
+            </w:tcBorders>
+          </w:tcPr>
+          <w:p>
+            <w:pPr>
+              <w:ind w:hanging="108"/>
+              <w:rPr>
+                <w:noProof/>
+                <w:szCs w:val="28"/>
+                <w:lang w:val="br-FR"/>
+              </w:rPr>
+            </w:pPr>
+          </w:p>
+        </w:tc>
+      </w:tr>
+      <w:tr>
+        <w:tc>
+          <w:tcPr>
+            <w:tcW w:w="9356" w:type="dxa"/>
+            <w:gridSpan w:val="2"/>
+            <w:tcBorders>
+              <w:top w:val="nil"/>
+              <w:left w:val="nil"/>
+              <w:bottom w:val="nil"/>
+              <w:right w:val="nil"/>
+            </w:tcBorders>
+          </w:tcPr>
+          <w:p>
+            <w:pPr>
+              <w:ind w:hanging="108"/>
+              <w:rPr>
+                <w:noProof/>
+                <w:szCs w:val="28"/>
+                <w:lang w:val="br-FR"/>
+              </w:rPr>
+            </w:pPr>
+          </w:p>
+        </w:tc>
+      </w:tr>
+      <w:tr>
+        <w:tc>
+          <w:tcPr>
+            <w:tcW w:w="9356" w:type="dxa"/>
+            <w:gridSpan w:val="2"/>
+            <w:tcBorders>
+              <w:top w:val="nil"/>
+              <w:left w:val="nil"/>
+              <w:bottom w:val="nil"/>
+              <w:right w:val="nil"/>
+            </w:tcBorders>
+          </w:tcPr>
+          <w:p>
+            <w:pPr>
+              <w:ind w:hanging="108"/>
+              <w:rPr>
+                <w:noProof/>
+                <w:szCs w:val="28"/>
+                <w:lang w:val="br-FR"/>
+              </w:rPr>
+            </w:pPr>
+          </w:p>
+        </w:tc>
+      </w:tr>
+      <w:tr>
+        <w:tc>
+          <w:tcPr>
+            <w:tcW w:w="9356" w:type="dxa"/>
+            <w:gridSpan w:val="2"/>
+            <w:tcBorders>
+              <w:top w:val="nil"/>
+              <w:left w:val="nil"/>
+              <w:bottom w:val="nil"/>
+              <w:right w:val="nil"/>
+            </w:tcBorders>
+          </w:tcPr>
+          <w:p>
+            <w:pPr>
+              <w:ind w:hanging="108"/>
+              <w:rPr>
+                <w:noProof/>
+                <w:szCs w:val="28"/>
+                <w:lang w:val="br-FR"/>
+              </w:rPr>
+            </w:pPr>
+          </w:p>
+        </w:tc>
+      </w:tr>
+      <w:tr>
+        <w:tc>
+          <w:tcPr>
+            <w:tcW w:w="9356" w:type="dxa"/>
+            <w:gridSpan w:val="2"/>
+            <w:tcBorders>
+              <w:top w:val="nil"/>
+              <w:left w:val="nil"/>
+              <w:bottom w:val="nil"/>
+              <w:right w:val="nil"/>
+            </w:tcBorders>
+          </w:tcPr>
+          <w:p>
+            <w:pPr>
+              <w:ind w:hanging="108"/>
+              <w:rPr>
+                <w:noProof/>
+                <w:szCs w:val="28"/>
+                <w:lang w:val="br-FR"/>
+              </w:rPr>
+            </w:pPr>
+          </w:p>
+        </w:tc>
+      </w:tr>
+      <w:tr>
+        <w:tc>
+          <w:tcPr>
+            <w:tcW w:w="9356" w:type="dxa"/>
+            <w:gridSpan w:val="2"/>
+            <w:tcBorders>
+              <w:top w:val="nil"/>
+              <w:left w:val="nil"/>
+              <w:bottom w:val="nil"/>
+              <w:right w:val="nil"/>
+            </w:tcBorders>
+          </w:tcPr>
+          <w:p>
+            <w:pPr>
+              <w:ind w:hanging="108"/>
+              <w:rPr>
+                <w:noProof/>
+                <w:szCs w:val="28"/>
+                <w:lang w:val="br-FR"/>
+              </w:rPr>
+            </w:pPr>
+          </w:p>
+        </w:tc>
+      </w:tr>
+      <w:tr>
+        <w:tc>
+          <w:tcPr>
+            <w:tcW w:w="9356" w:type="dxa"/>
+            <w:gridSpan w:val="2"/>
+            <w:tcBorders>
+              <w:top w:val="nil"/>
+              <w:left w:val="nil"/>
+              <w:bottom w:val="nil"/>
+              <w:right w:val="nil"/>
+            </w:tcBorders>
+          </w:tcPr>
+          <w:p>
+            <w:pPr>
+              <w:ind w:hanging="108"/>
+              <w:rPr>
+                <w:noProof/>
+                <w:szCs w:val="28"/>
+                <w:lang w:val="br-FR"/>
+              </w:rPr>
+            </w:pPr>
+          </w:p>
+        </w:tc>
+      </w:tr>
+      <w:tr>
+        <w:tc>
+          <w:tcPr>
+            <w:tcW w:w="9356" w:type="dxa"/>
+            <w:gridSpan w:val="2"/>
+            <w:tcBorders>
+              <w:top w:val="nil"/>
+              <w:left w:val="nil"/>
+              <w:bottom w:val="nil"/>
+              <w:right w:val="nil"/>
+            </w:tcBorders>
+            <w:hideMark/>
+          </w:tcPr>
+          <w:p>
+            <w:pPr>
+              <w:ind w:hanging="108"/>
+              <w:jc w:val="center"/>
+              <w:rPr>
+                <w:b/>
+                <w:noProof/>
+                <w:szCs w:val="28"/>
+                <w:lang w:val="br-FR"/>
+              </w:rPr>
+            </w:pPr>
+            <w:r>
+              <w:rPr>
+                <w:b/>
+                <w:noProof/>
+                <w:szCs w:val="28"/>
+                <w:lang w:val="br-FR"/>
+              </w:rPr>
+              <w:t>ОТЧЁТ</w:t>
+            </w:r>
+          </w:p>
+        </w:tc>
+      </w:tr>
+      <w:tr>
+        <w:tc>
+          <w:tcPr>
+            <w:tcW w:w="9356" w:type="dxa"/>
+            <w:gridSpan w:val="2"/>
+            <w:tcBorders>
+              <w:top w:val="nil"/>
+              <w:left w:val="nil"/>
+              <w:bottom w:val="nil"/>
+              <w:right w:val="nil"/>
+            </w:tcBorders>
+            <w:hideMark/>
+          </w:tcPr>
+          <w:p>
+            <w:pPr>
+              <w:ind w:hanging="108"/>
+              <w:jc w:val="center"/>
+              <w:rPr>
+                <w:noProof/>
+                <w:szCs w:val="28"/>
+              </w:rPr>
+            </w:pPr>
+            <w:r>
+              <w:rPr>
+                <w:noProof/>
+                <w:szCs w:val="28"/>
+                <w:lang w:val="br-FR"/>
+              </w:rPr>
+              <w:t xml:space="preserve">по </w:t>
+            </w:r>
+            <w:r>
+              <w:rPr>
+                <w:noProof/>
+                <w:szCs w:val="28"/>
+              </w:rPr>
+              <w:t xml:space="preserve">лабораторной работе </w:t>
+            </w:r>
+            <w:r>
+              <w:rPr>
+                <w:noProof/>
+                <w:szCs w:val="28"/>
+              </w:rPr>
+              <w:t xml:space="preserve">№ </w:t>
+            </w:r>
+            <w:r>
+              <w:rPr>
+                <w:b/>
+                <w:bCs/>
+                <w:noProof/>
+                <w:color w:val="FF0000"/>
+                <w:szCs w:val="28"/>
+                <w:lang w:val="en-US"/>
+              </w:rPr>
+              <w:t>X</w:t>
+            </w:r>
+          </w:p>
+        </w:tc>
+      </w:tr>
+      <w:tr>
+        <w:tc>
+          <w:tcPr>
+            <w:tcW w:w="9356" w:type="dxa"/>
+            <w:gridSpan w:val="2"/>
+            <w:tcBorders>
+              <w:top w:val="nil"/>
+              <w:left w:val="nil"/>
+              <w:bottom w:val="nil"/>
+              <w:right w:val="nil"/>
+            </w:tcBorders>
+          </w:tcPr>
+          <w:p>
+            <w:pPr>
+              <w:ind w:hanging="108"/>
+              <w:jc w:val="center"/>
+              <w:rPr>
+                <w:noProof/>
+                <w:szCs w:val="28"/>
+                <w:lang w:val="br-FR"/>
+              </w:rPr>
+            </w:pPr>
+          </w:p>
+        </w:tc>
+      </w:tr>
+      <w:tr>
+        <w:tc>
+          <w:tcPr>
+            <w:tcW w:w="9356" w:type="dxa"/>
+            <w:gridSpan w:val="2"/>
+            <w:tcBorders>
+              <w:top w:val="nil"/>
+              <w:left w:val="nil"/>
+              <w:bottom w:val="nil"/>
+              <w:right w:val="nil"/>
+            </w:tcBorders>
+            <w:hideMark/>
+          </w:tcPr>
+          <w:p>
+            <w:pPr>
+              <w:ind w:hanging="108"/>
+              <w:jc w:val="center"/>
+              <w:rPr>
+                <w:noProof/>
+                <w:szCs w:val="28"/>
+              </w:rPr>
+            </w:pPr>
+            <w:r>
+              <w:rPr>
+                <w:noProof/>
+                <w:szCs w:val="28"/>
+                <w:lang w:val="br-FR"/>
+              </w:rPr>
+              <w:t xml:space="preserve">Тема работы: </w:t>
+            </w:r>
+            <w:r>
+              <w:rPr>
+                <w:b/>
+                <w:bCs/>
+                <w:noProof/>
+                <w:color w:val="FF0000"/>
+                <w:szCs w:val="28"/>
+              </w:rPr>
+              <w:t>Название темы</w:t>
+            </w:r>
+          </w:p>
+        </w:tc>
+      </w:tr>
+      <w:tr>
+        <w:tc>
+          <w:tcPr>
+            <w:tcW w:w="9356" w:type="dxa"/>
+            <w:gridSpan w:val="2"/>
+            <w:tcBorders>
+              <w:top w:val="nil"/>
+              <w:left w:val="nil"/>
+              <w:bottom w:val="nil"/>
+              <w:right w:val="nil"/>
+            </w:tcBorders>
+          </w:tcPr>
+          <w:p>
+            <w:pPr>
+              <w:ind w:hanging="108"/>
+              <w:rPr>
+                <w:noProof/>
+                <w:szCs w:val="28"/>
+                <w:lang w:val="br-FR"/>
+              </w:rPr>
+            </w:pPr>
+          </w:p>
+        </w:tc>
+      </w:tr>
+      <w:tr>
+        <w:tc>
+          <w:tcPr>
+            <w:tcW w:w="9356" w:type="dxa"/>
+            <w:gridSpan w:val="2"/>
+            <w:tcBorders>
+              <w:top w:val="nil"/>
+              <w:left w:val="nil"/>
+              <w:bottom w:val="nil"/>
+              <w:right w:val="nil"/>
+            </w:tcBorders>
+          </w:tcPr>
+          <w:p>
+            <w:pPr>
+              <w:ind w:hanging="108"/>
+              <w:rPr>
+                <w:noProof/>
+                <w:szCs w:val="28"/>
+                <w:lang w:val="br-FR"/>
+              </w:rPr>
+            </w:pPr>
+          </w:p>
+        </w:tc>
+      </w:tr>
+      <w:tr>
+        <w:tc>
+          <w:tcPr>
+            <w:tcW w:w="9356" w:type="dxa"/>
+            <w:gridSpan w:val="2"/>
+            <w:tcBorders>
+              <w:top w:val="nil"/>
+              <w:left w:val="nil"/>
+              <w:bottom w:val="nil"/>
+              <w:right w:val="nil"/>
+            </w:tcBorders>
+          </w:tcPr>
+          <w:p>
+            <w:pPr>
+              <w:ind w:hanging="108"/>
+              <w:rPr>
+                <w:noProof/>
+                <w:szCs w:val="28"/>
+                <w:lang w:val="br-FR"/>
+              </w:rPr>
+            </w:pPr>
+          </w:p>
+        </w:tc>
+      </w:tr>
+      <w:tr>
+        <w:tc>
+          <w:tcPr>
+            <w:tcW w:w="9356" w:type="dxa"/>
+            <w:gridSpan w:val="2"/>
+            <w:tcBorders>
+              <w:top w:val="nil"/>
+              <w:left w:val="nil"/>
+              <w:bottom w:val="nil"/>
+              <w:right w:val="nil"/>
+            </w:tcBorders>
+          </w:tcPr>
+          <w:p>
+            <w:pPr>
+              <w:ind w:hanging="108"/>
+              <w:rPr>
+                <w:noProof/>
+                <w:szCs w:val="28"/>
+                <w:lang w:val="br-FR"/>
+              </w:rPr>
+            </w:pPr>
+          </w:p>
+        </w:tc>
+      </w:tr>
+      <w:tr>
+        <w:tc>
+          <w:tcPr>
+            <w:tcW w:w="9356" w:type="dxa"/>
+            <w:gridSpan w:val="2"/>
+            <w:tcBorders>
+              <w:top w:val="nil"/>
+              <w:left w:val="nil"/>
+              <w:bottom w:val="nil"/>
+              <w:right w:val="nil"/>
+            </w:tcBorders>
+          </w:tcPr>
+          <w:p>
+            <w:pPr>
+              <w:ind w:hanging="108"/>
+              <w:rPr>
+                <w:noProof/>
+                <w:szCs w:val="28"/>
+                <w:lang w:val="br-FR"/>
+              </w:rPr>
+            </w:pPr>
+          </w:p>
+        </w:tc>
+      </w:tr>
+      <w:tr>
+        <w:tc>
+          <w:tcPr>
+            <w:tcW w:w="9356" w:type="dxa"/>
+            <w:gridSpan w:val="2"/>
+            <w:tcBorders>
+              <w:top w:val="nil"/>
+              <w:left w:val="nil"/>
+              <w:bottom w:val="nil"/>
+              <w:right w:val="nil"/>
+            </w:tcBorders>
+          </w:tcPr>
+          <w:p>
+            <w:pPr>
+              <w:ind w:hanging="108"/>
+              <w:rPr>
+                <w:noProof/>
+                <w:szCs w:val="28"/>
+                <w:lang w:val="br-FR"/>
+              </w:rPr>
+            </w:pPr>
+          </w:p>
+        </w:tc>
+      </w:tr>
+      <w:tr>
+        <w:tc>
+          <w:tcPr>
+            <w:tcW w:w="9356" w:type="dxa"/>
+            <w:gridSpan w:val="2"/>
+            <w:tcBorders>
+              <w:top w:val="nil"/>
+              <w:left w:val="nil"/>
+              <w:bottom w:val="nil"/>
+              <w:right w:val="nil"/>
+            </w:tcBorders>
+          </w:tcPr>
+          <w:p>
+            <w:pPr>
+              <w:ind w:hanging="108"/>
+              <w:rPr>
+                <w:noProof/>
+                <w:szCs w:val="28"/>
+                <w:lang w:val="br-FR"/>
+              </w:rPr>
+            </w:pPr>
+          </w:p>
+        </w:tc>
+      </w:tr>
+      <w:tr>
+        <w:tc>
+          <w:tcPr>
+            <w:tcW w:w="9356" w:type="dxa"/>
+            <w:gridSpan w:val="2"/>
+            <w:tcBorders>
+              <w:top w:val="nil"/>
+              <w:left w:val="nil"/>
+              <w:bottom w:val="nil"/>
+              <w:right w:val="nil"/>
+            </w:tcBorders>
+          </w:tcPr>
+          <w:p>
+            <w:pPr>
+              <w:ind w:hanging="108"/>
+              <w:rPr>
+                <w:noProof/>
+                <w:szCs w:val="28"/>
+                <w:lang w:val="br-FR"/>
+              </w:rPr>
+            </w:pPr>
+          </w:p>
+        </w:tc>
+      </w:tr>
+      <w:tr>
+        <w:tc>
+          <w:tcPr>
+            <w:tcW w:w="7051" w:type="dxa"/>
+            <w:tcBorders>
+              <w:top w:val="nil"/>
+              <w:left w:val="nil"/>
+              <w:bottom w:val="nil"/>
+              <w:right w:val="nil"/>
+            </w:tcBorders>
+            <w:hideMark/>
+          </w:tcPr>
+          <w:p>
+            <w:pPr>
+              <w:ind w:hanging="108"/>
+              <w:rPr>
+                <w:noProof/>
+                <w:szCs w:val="28"/>
+                <w:lang w:val="br-FR"/>
+              </w:rPr>
+            </w:pPr>
+            <w:r>
+              <w:rPr>
+                <w:noProof/>
+                <w:szCs w:val="28"/>
+                <w:lang w:val="br-FR"/>
+              </w:rPr>
+              <w:t>Выполнил:</w:t>
+            </w:r>
+          </w:p>
+        </w:tc>
+        <w:tc>
+          <w:tcPr>
+            <w:tcW w:w="2305" w:type="dxa"/>
+            <w:tcBorders>
+              <w:top w:val="nil"/>
+              <w:left w:val="nil"/>
+              <w:bottom w:val="nil"/>
+              <w:right w:val="nil"/>
+            </w:tcBorders>
+            <w:vAlign w:val="center"/>
+            <w:hideMark/>
+          </w:tcPr>
+          <w:p>
+            <w:pPr>
+              <w:ind w:right="-104" w:hanging="108"/>
+              <w:jc w:val="right"/>
+              <w:rPr>
+                <w:noProof/>
+                <w:szCs w:val="28"/>
+                <w:lang w:val="br-FR"/>
+              </w:rPr>
+            </w:pPr>
+            <w:r>
+              <w:rPr>
+                <w:noProof/>
+                <w:szCs w:val="28"/>
+              </w:rPr>
+              <w:t>Фамилия И.О</w:t>
+            </w:r>
+            <w:r>
+              <w:rPr>
+                <w:noProof/>
+                <w:szCs w:val="28"/>
+                <w:lang w:val="br-FR"/>
+              </w:rPr>
+              <w:t>.</w:t>
+            </w:r>
+          </w:p>
+        </w:tc>
+      </w:tr>
+      <w:tr>
+        <w:tc>
+          <w:tcPr>
+            <w:tcW w:w="7051" w:type="dxa"/>
+            <w:tcBorders>
+              <w:top w:val="nil"/>
+              <w:left w:val="nil"/>
+              <w:bottom w:val="nil"/>
+              <w:right w:val="nil"/>
+            </w:tcBorders>
+          </w:tcPr>
+          <w:p>
+            <w:pPr>
+              <w:ind w:hanging="108"/>
+              <w:rPr>
+                <w:noProof/>
+                <w:szCs w:val="28"/>
+                <w:lang w:val="br-FR"/>
+              </w:rPr>
+            </w:pPr>
+          </w:p>
+        </w:tc>
+        <w:tc>
+          <w:tcPr>
+            <w:tcW w:w="2305" w:type="dxa"/>
+            <w:tcBorders>
+              <w:top w:val="nil"/>
+              <w:left w:val="nil"/>
+              <w:bottom w:val="nil"/>
+              <w:right w:val="nil"/>
+            </w:tcBorders>
+            <w:vAlign w:val="center"/>
+            <w:hideMark/>
+          </w:tcPr>
+          <w:p>
+            <w:pPr>
+              <w:ind w:right="-104" w:hanging="108"/>
+              <w:jc w:val="right"/>
+              <w:rPr>
+                <w:noProof/>
+                <w:szCs w:val="28"/>
+                <w:lang w:val="en-US"/>
+              </w:rPr>
+            </w:pPr>
+            <w:r>
+              <w:rPr>
+                <w:noProof/>
+                <w:szCs w:val="28"/>
+              </w:rPr>
+              <w:t xml:space="preserve">гр. </w:t>
+            </w:r>
+            <w:r>
+              <w:rPr>
+                <w:b/>
+                <w:bCs/>
+                <w:noProof/>
+                <w:color w:val="FF0000"/>
+                <w:szCs w:val="28"/>
+                <w:lang w:val="en-US"/>
+              </w:rPr>
+              <w:t>XXXXXX</w:t>
+            </w:r>
+          </w:p>
+        </w:tc>
+      </w:tr>
+      <w:tr>
+        <w:tc>
+          <w:tcPr>
+            <w:tcW w:w="7051" w:type="dxa"/>
+            <w:tcBorders>
+              <w:top w:val="nil"/>
+              <w:left w:val="nil"/>
+              <w:bottom w:val="nil"/>
+              <w:right w:val="nil"/>
+            </w:tcBorders>
+          </w:tcPr>
+          <w:p>
+            <w:pPr>
+              <w:ind w:hanging="108"/>
+              <w:rPr>
+                <w:noProof/>
+                <w:szCs w:val="28"/>
+                <w:lang w:val="br-FR"/>
+              </w:rPr>
+            </w:pPr>
+          </w:p>
+        </w:tc>
+        <w:tc>
+          <w:tcPr>
+            <w:tcW w:w="2305" w:type="dxa"/>
+            <w:tcBorders>
+              <w:top w:val="nil"/>
+              <w:left w:val="nil"/>
+              <w:bottom w:val="nil"/>
+              <w:right w:val="nil"/>
+            </w:tcBorders>
+            <w:vAlign w:val="center"/>
+            <w:hideMark/>
+          </w:tcPr>
+          <w:p>
+            <w:pPr>
+              <w:ind w:right="-104" w:hanging="108"/>
+              <w:jc w:val="right"/>
+              <w:rPr>
+                <w:noProof/>
+                <w:szCs w:val="28"/>
+                <w:lang w:val="en-US"/>
+              </w:rPr>
+            </w:pPr>
+            <w:r>
+              <w:rPr>
+                <w:noProof/>
+                <w:szCs w:val="28"/>
+              </w:rPr>
+              <w:t xml:space="preserve">Вариант </w:t>
+            </w:r>
+            <w:r>
+              <w:rPr>
+                <w:b/>
+                <w:bCs/>
+                <w:noProof/>
+                <w:color w:val="FF0000"/>
+                <w:szCs w:val="28"/>
+                <w:lang w:val="en-US"/>
+              </w:rPr>
+              <w:t>X</w:t>
+            </w:r>
+          </w:p>
+        </w:tc>
+      </w:tr>
+      <w:tr>
+        <w:tc>
+          <w:tcPr>
+            <w:tcW w:w="7051" w:type="dxa"/>
+            <w:tcBorders>
+              <w:top w:val="nil"/>
+              <w:left w:val="nil"/>
+              <w:bottom w:val="nil"/>
+              <w:right w:val="nil"/>
+            </w:tcBorders>
+          </w:tcPr>
+          <w:p>
+            <w:pPr>
+              <w:ind w:hanging="108"/>
+              <w:rPr>
+                <w:noProof/>
+                <w:szCs w:val="28"/>
+                <w:lang w:val="br-FR"/>
+              </w:rPr>
+            </w:pPr>
+          </w:p>
+        </w:tc>
+        <w:tc>
+          <w:tcPr>
+            <w:tcW w:w="2305" w:type="dxa"/>
+            <w:tcBorders>
+              <w:top w:val="nil"/>
+              <w:left w:val="nil"/>
+              <w:bottom w:val="nil"/>
+              <w:right w:val="nil"/>
+            </w:tcBorders>
+            <w:vAlign w:val="center"/>
+          </w:tcPr>
+          <w:p>
+            <w:pPr>
+              <w:ind w:hanging="108"/>
+              <w:jc w:val="right"/>
+              <w:rPr>
+                <w:noProof/>
+                <w:szCs w:val="28"/>
+                <w:lang w:val="br-FR"/>
+              </w:rPr>
+            </w:pPr>
+          </w:p>
+        </w:tc>
+      </w:tr>
+      <w:tr>
+        <w:tc>
+          <w:tcPr>
+            <w:tcW w:w="7051" w:type="dxa"/>
+            <w:tcBorders>
+              <w:top w:val="nil"/>
+              <w:left w:val="nil"/>
+              <w:bottom w:val="nil"/>
+              <w:right w:val="nil"/>
+            </w:tcBorders>
+            <w:hideMark/>
+          </w:tcPr>
+          <w:p>
+            <w:pPr>
+              <w:ind w:hanging="108"/>
+              <w:rPr>
+                <w:noProof/>
+                <w:szCs w:val="28"/>
+                <w:lang w:val="br-FR"/>
+              </w:rPr>
+            </w:pPr>
+            <w:r>
+              <w:rPr>
+                <w:noProof/>
+                <w:szCs w:val="28"/>
+                <w:lang w:val="br-FR"/>
+              </w:rPr>
+              <w:t>Проверил:</w:t>
+            </w:r>
+          </w:p>
+        </w:tc>
+        <w:tc>
+          <w:tcPr>
+            <w:tcW w:w="2305" w:type="dxa"/>
+            <w:tcBorders>
+              <w:top w:val="nil"/>
+              <w:left w:val="nil"/>
+              <w:bottom w:val="nil"/>
+              <w:right w:val="nil"/>
+            </w:tcBorders>
+            <w:vAlign w:val="center"/>
+            <w:hideMark/>
+          </w:tcPr>
+          <w:p>
+            <w:pPr>
+              <w:ind w:right="-104" w:hanging="108"/>
+              <w:jc w:val="right"/>
+              <w:rPr>
+                <w:noProof/>
+                <w:szCs w:val="28"/>
+                <w:lang w:val="br-FR"/>
+              </w:rPr>
+            </w:pPr>
+            <w:r>
+              <w:rPr>
+                <w:noProof/>
+                <w:szCs w:val="28"/>
+              </w:rPr>
+              <w:t>Фамилия И</w:t>
+            </w:r>
+            <w:r>
+              <w:rPr>
+                <w:noProof/>
+                <w:szCs w:val="28"/>
+                <w:lang w:val="br-FR"/>
+              </w:rPr>
+              <w:t>.</w:t>
+            </w:r>
+            <w:r>
+              <w:rPr>
+                <w:noProof/>
+                <w:szCs w:val="28"/>
+              </w:rPr>
+              <w:t>О</w:t>
+            </w:r>
+            <w:r>
+              <w:rPr>
+                <w:noProof/>
+                <w:szCs w:val="28"/>
+                <w:lang w:val="br-FR"/>
+              </w:rPr>
+              <w:t>.</w:t>
+            </w:r>
+          </w:p>
+        </w:tc>
+      </w:tr>
+      <w:tr>
+        <w:tc>
+          <w:tcPr>
+            <w:tcW w:w="7051" w:type="dxa"/>
+            <w:tcBorders>
+              <w:top w:val="nil"/>
+              <w:left w:val="nil"/>
+              <w:bottom w:val="nil"/>
+              <w:right w:val="nil"/>
+            </w:tcBorders>
+          </w:tcPr>
+          <w:p>
+            <w:pPr>
+              <w:ind w:hanging="108"/>
+              <w:rPr>
+                <w:noProof/>
+                <w:szCs w:val="28"/>
+                <w:lang w:val="br-FR"/>
+              </w:rPr>
+            </w:pPr>
+          </w:p>
+        </w:tc>
+        <w:tc>
+          <w:tcPr>
+            <w:tcW w:w="2305" w:type="dxa"/>
+            <w:tcBorders>
+              <w:top w:val="nil"/>
+              <w:left w:val="nil"/>
+              <w:bottom w:val="nil"/>
+              <w:right w:val="nil"/>
+            </w:tcBorders>
+          </w:tcPr>
+          <w:p>
+            <w:pPr>
+              <w:ind w:hanging="108"/>
+              <w:rPr>
+                <w:noProof/>
+                <w:szCs w:val="28"/>
+                <w:lang w:val="br-FR"/>
+              </w:rPr>
+            </w:pPr>
+          </w:p>
+        </w:tc>
+      </w:tr>
+      <w:tr>
+        <w:tc>
+          <w:tcPr>
+            <w:tcW w:w="7051" w:type="dxa"/>
+            <w:tcBorders>
+              <w:top w:val="nil"/>
+              <w:left w:val="nil"/>
+              <w:bottom w:val="nil"/>
+              <w:right w:val="nil"/>
+            </w:tcBorders>
+          </w:tcPr>
+          <w:p>
+            <w:pPr>
+              <w:ind w:hanging="108"/>
+              <w:rPr>
+                <w:noProof/>
+                <w:szCs w:val="28"/>
+                <w:lang w:val="br-FR"/>
+              </w:rPr>
+            </w:pPr>
+          </w:p>
+        </w:tc>
+        <w:tc>
+          <w:tcPr>
+            <w:tcW w:w="2305" w:type="dxa"/>
+            <w:tcBorders>
+              <w:top w:val="nil"/>
+              <w:left w:val="nil"/>
+              <w:bottom w:val="nil"/>
+              <w:right w:val="nil"/>
+            </w:tcBorders>
+          </w:tcPr>
+          <w:p>
+            <w:pPr>
+              <w:ind w:hanging="108"/>
+              <w:rPr>
+                <w:noProof/>
+                <w:szCs w:val="28"/>
+                <w:lang w:val="br-FR"/>
+              </w:rPr>
+            </w:pPr>
+          </w:p>
+        </w:tc>
+      </w:tr>
+      <w:tr>
+        <w:tc>
+          <w:tcPr>
+            <w:tcW w:w="7051" w:type="dxa"/>
+            <w:tcBorders>
+              <w:top w:val="nil"/>
+              <w:left w:val="nil"/>
+              <w:bottom w:val="nil"/>
+              <w:right w:val="nil"/>
+            </w:tcBorders>
+          </w:tcPr>
+          <w:p>
+            <w:pPr>
+              <w:ind w:hanging="108"/>
+              <w:rPr>
+                <w:noProof/>
+                <w:szCs w:val="28"/>
+                <w:lang w:val="br-FR"/>
+              </w:rPr>
+            </w:pPr>
+          </w:p>
+        </w:tc>
+        <w:tc>
+          <w:tcPr>
+            <w:tcW w:w="2305" w:type="dxa"/>
+            <w:tcBorders>
+              <w:top w:val="nil"/>
+              <w:left w:val="nil"/>
+              <w:bottom w:val="nil"/>
+              <w:right w:val="nil"/>
+            </w:tcBorders>
+          </w:tcPr>
+          <w:p>
+            <w:pPr>
+              <w:ind w:hanging="108"/>
+              <w:rPr>
+                <w:noProof/>
+                <w:szCs w:val="28"/>
+                <w:lang w:val="br-FR"/>
+              </w:rPr>
+            </w:pPr>
+          </w:p>
+        </w:tc>
+      </w:tr>
+      <w:tr>
+        <w:tc>
+          <w:tcPr>
+            <w:tcW w:w="7051" w:type="dxa"/>
+            <w:tcBorders>
+              <w:top w:val="nil"/>
+              <w:left w:val="nil"/>
+              <w:bottom w:val="nil"/>
+              <w:right w:val="nil"/>
+            </w:tcBorders>
+          </w:tcPr>
+          <w:p>
+            <w:pPr>
+              <w:ind w:hanging="108"/>
+              <w:rPr>
+                <w:noProof/>
+                <w:szCs w:val="28"/>
+                <w:lang w:val="br-FR"/>
+              </w:rPr>
+            </w:pPr>
+          </w:p>
+        </w:tc>
+        <w:tc>
+          <w:tcPr>
+            <w:tcW w:w="2305" w:type="dxa"/>
+            <w:tcBorders>
+              <w:top w:val="nil"/>
+              <w:left w:val="nil"/>
+              <w:bottom w:val="nil"/>
+              <w:right w:val="nil"/>
+            </w:tcBorders>
+          </w:tcPr>
+          <w:p>
+            <w:pPr>
+              <w:ind w:hanging="108"/>
+              <w:rPr>
+                <w:noProof/>
+                <w:szCs w:val="28"/>
+                <w:lang w:val="br-FR"/>
+              </w:rPr>
+            </w:pPr>
+          </w:p>
+        </w:tc>
+      </w:tr>
+      <w:tr>
+        <w:tc>
+          <w:tcPr>
+            <w:tcW w:w="7051" w:type="dxa"/>
+            <w:tcBorders>
+              <w:top w:val="nil"/>
+              <w:left w:val="nil"/>
+              <w:bottom w:val="nil"/>
+              <w:right w:val="nil"/>
+            </w:tcBorders>
+          </w:tcPr>
+          <w:p>
+            <w:pPr>
+              <w:ind w:hanging="108"/>
+              <w:rPr>
+                <w:noProof/>
+                <w:szCs w:val="28"/>
+                <w:lang w:val="br-FR"/>
+              </w:rPr>
+            </w:pPr>
+          </w:p>
+        </w:tc>
+        <w:tc>
+          <w:tcPr>
+            <w:tcW w:w="2305" w:type="dxa"/>
+            <w:tcBorders>
+              <w:top w:val="nil"/>
+              <w:left w:val="nil"/>
+              <w:bottom w:val="nil"/>
+              <w:right w:val="nil"/>
+            </w:tcBorders>
+          </w:tcPr>
+          <w:p>
+            <w:pPr>
+              <w:ind w:hanging="108"/>
+              <w:rPr>
+                <w:noProof/>
+                <w:szCs w:val="28"/>
+                <w:lang w:val="br-FR"/>
+              </w:rPr>
+            </w:pPr>
+          </w:p>
+        </w:tc>
+      </w:tr>
+      <w:tr>
+        <w:tc>
+          <w:tcPr>
+            <w:tcW w:w="7051" w:type="dxa"/>
+            <w:tcBorders>
+              <w:top w:val="nil"/>
+              <w:left w:val="nil"/>
+              <w:bottom w:val="nil"/>
+              <w:right w:val="nil"/>
+            </w:tcBorders>
+          </w:tcPr>
+          <w:p>
+            <w:pPr>
+              <w:ind w:hanging="108"/>
+              <w:rPr>
+                <w:noProof/>
+                <w:szCs w:val="28"/>
+                <w:lang w:val="br-FR"/>
+              </w:rPr>
+            </w:pPr>
+          </w:p>
+        </w:tc>
+        <w:tc>
+          <w:tcPr>
+            <w:tcW w:w="2305" w:type="dxa"/>
+            <w:tcBorders>
+              <w:top w:val="nil"/>
+              <w:left w:val="nil"/>
+              <w:bottom w:val="nil"/>
+              <w:right w:val="nil"/>
+            </w:tcBorders>
+          </w:tcPr>
+          <w:p>
+            <w:pPr>
+              <w:ind w:hanging="108"/>
+              <w:rPr>
+                <w:noProof/>
+                <w:szCs w:val="28"/>
+                <w:lang w:val="br-FR"/>
+              </w:rPr>
+            </w:pPr>
+          </w:p>
+        </w:tc>
+      </w:tr>
+      <w:tr>
+        <w:tc>
+          <w:tcPr>
+            <w:tcW w:w="7051" w:type="dxa"/>
+            <w:tcBorders>
+              <w:top w:val="nil"/>
+              <w:left w:val="nil"/>
+              <w:bottom w:val="nil"/>
+              <w:right w:val="nil"/>
+            </w:tcBorders>
+          </w:tcPr>
+          <w:p>
+            <w:pPr>
+              <w:ind w:hanging="108"/>
+              <w:rPr>
+                <w:noProof/>
+                <w:szCs w:val="28"/>
+                <w:lang w:val="br-FR"/>
+              </w:rPr>
+            </w:pPr>
+          </w:p>
+        </w:tc>
+        <w:tc>
+          <w:tcPr>
+            <w:tcW w:w="2305" w:type="dxa"/>
+            <w:tcBorders>
+              <w:top w:val="nil"/>
+              <w:left w:val="nil"/>
+              <w:bottom w:val="nil"/>
+              <w:right w:val="nil"/>
+            </w:tcBorders>
+          </w:tcPr>
+          <w:p>
+            <w:pPr>
+              <w:ind w:hanging="108"/>
+              <w:rPr>
+                <w:noProof/>
+                <w:szCs w:val="28"/>
+                <w:lang w:val="br-FR"/>
+              </w:rPr>
+            </w:pPr>
+          </w:p>
+        </w:tc>
+      </w:tr>
+      <w:tr>
+        <w:tc>
+          <w:tcPr>
+            <w:tcW w:w="7051" w:type="dxa"/>
+            <w:tcBorders>
+              <w:top w:val="nil"/>
+              <w:left w:val="nil"/>
+              <w:bottom w:val="nil"/>
+              <w:right w:val="nil"/>
+            </w:tcBorders>
+          </w:tcPr>
+          <w:p>
+            <w:pPr>
+              <w:ind w:hanging="108"/>
+              <w:rPr>
+                <w:noProof/>
+                <w:szCs w:val="28"/>
+                <w:lang w:val="br-FR"/>
+              </w:rPr>
+            </w:pPr>
+          </w:p>
+        </w:tc>
+        <w:tc>
+          <w:tcPr>
+            <w:tcW w:w="2305" w:type="dxa"/>
+            <w:tcBorders>
+              <w:top w:val="nil"/>
+              <w:left w:val="nil"/>
+              <w:bottom w:val="nil"/>
+              <w:right w:val="nil"/>
+            </w:tcBorders>
+          </w:tcPr>
+          <w:p>
+            <w:pPr>
+              <w:ind w:hanging="108"/>
+              <w:rPr>
+                <w:noProof/>
+                <w:szCs w:val="28"/>
+                <w:lang w:val="br-FR"/>
+              </w:rPr>
+            </w:pPr>
+          </w:p>
+        </w:tc>
+      </w:tr>
+      <w:tr>
+        <w:tc>
+          <w:tcPr>
+            <w:tcW w:w="7051" w:type="dxa"/>
+            <w:tcBorders>
+              <w:top w:val="nil"/>
+              <w:left w:val="nil"/>
+              <w:bottom w:val="nil"/>
+              <w:right w:val="nil"/>
+            </w:tcBorders>
+          </w:tcPr>
+          <w:p>
+            <w:pPr>
+              <w:ind w:hanging="108"/>
+              <w:rPr>
+                <w:noProof/>
+                <w:szCs w:val="28"/>
+                <w:lang w:val="br-FR"/>
+              </w:rPr>
+            </w:pPr>
+          </w:p>
+        </w:tc>
+        <w:tc>
+          <w:tcPr>
+            <w:tcW w:w="2305" w:type="dxa"/>
+            <w:tcBorders>
+              <w:top w:val="nil"/>
+              <w:left w:val="nil"/>
+              <w:bottom w:val="nil"/>
+              <w:right w:val="nil"/>
+            </w:tcBorders>
+          </w:tcPr>
+          <w:p>
+            <w:pPr>
+              <w:ind w:hanging="108"/>
+              <w:rPr>
+                <w:noProof/>
+                <w:szCs w:val="28"/>
+                <w:lang w:val="br-FR"/>
+              </w:rPr>
+            </w:pPr>
+          </w:p>
+        </w:tc>
+      </w:tr>
+      <w:tr>
+        <w:trPr>
+          <w:trHeight w:val="68"/>
+        </w:trPr>
+        <w:tc>
+          <w:tcPr>
+            <w:tcW w:w="9356" w:type="dxa"/>
+            <w:gridSpan w:val="2"/>
+            <w:tcBorders>
+              <w:top w:val="nil"/>
+              <w:left w:val="nil"/>
+              <w:bottom w:val="nil"/>
+              <w:right w:val="nil"/>
+            </w:tcBorders>
+            <w:hideMark/>
+          </w:tcPr>
+          <w:p>
+            <w:pPr>
+              <w:ind w:hanging="108"/>
+              <w:jc w:val="center"/>
+              <w:rPr>
+                <w:noProof/>
+                <w:szCs w:val="28"/>
+                <w:lang w:val="en-US"/>
+              </w:rPr>
+            </w:pPr>
+            <w:r>
+              <w:rPr>
+                <w:noProof/>
+                <w:szCs w:val="28"/>
+                <w:lang w:val="br-FR"/>
+              </w:rPr>
+              <w:t xml:space="preserve">Минск </w:t>
+            </w:r>
+            <w:r>
+              <w:rPr>
+                <w:b/>
+                <w:bCs/>
+                <w:noProof/>
+                <w:color w:val="FF0000"/>
+                <w:szCs w:val="28"/>
+                <w:lang w:val="br-FR"/>
+              </w:rPr>
+              <w:t>202</w:t>
+            </w:r>
+            <w:r>
+              <w:rPr>
+                <w:b/>
+                <w:bCs/>
+                <w:noProof/>
+                <w:color w:val="FF0000"/>
+                <w:szCs w:val="28"/>
+                <w:lang w:val="en-US"/>
+              </w:rPr>
+              <w:t>X</w:t>
+            </w:r>
+          </w:p>
+        </w:tc>
+      </w:tr>
+    </w:tbl>
     <w:p>
       <w:pPr>
         <w:pStyle w:val="10"/>
@@ -423,7 +1712,6 @@
         <w:rPr>
           <w:rFonts w:asciiTheme="minorHAnsi" w:eastAsiaTheme="minorEastAsia" w:hAnsiTheme="minorHAnsi" w:cstheme="minorBidi"/>
           <w:sz w:val="22"/>
-          <w:lang/>
         </w:rPr>
       </w:pPr>
       <w:r>
@@ -491,7 +1779,6 @@
         <w:rPr>
           <w:rFonts w:asciiTheme="minorHAnsi" w:eastAsiaTheme="minorEastAsia" w:hAnsiTheme="minorHAnsi" w:cstheme="minorBidi"/>
           <w:sz w:val="22"/>
-          <w:lang/>
         </w:rPr>
       </w:pPr>
       <w:hyperlink w:anchor="_Toc106355242" w:history="1">
@@ -550,7 +1837,6 @@
         <w:rPr>
           <w:rFonts w:asciiTheme="minorHAnsi" w:eastAsiaTheme="minorEastAsia" w:hAnsiTheme="minorHAnsi" w:cstheme="minorBidi"/>
           <w:sz w:val="22"/>
-          <w:lang/>
         </w:rPr>
       </w:pPr>
       <w:hyperlink w:anchor="_Toc106355243" w:history="1">
@@ -609,7 +1895,6 @@
         <w:rPr>
           <w:rFonts w:asciiTheme="minorHAnsi" w:eastAsiaTheme="minorEastAsia" w:hAnsiTheme="minorHAnsi" w:cstheme="minorBidi"/>
           <w:sz w:val="22"/>
-          <w:lang/>
         </w:rPr>
       </w:pPr>
       <w:hyperlink w:anchor="_Toc106355244" w:history="1">
@@ -668,7 +1953,6 @@
         <w:rPr>
           <w:rFonts w:asciiTheme="minorHAnsi" w:eastAsiaTheme="minorEastAsia" w:hAnsiTheme="minorHAnsi" w:cstheme="minorBidi"/>
           <w:sz w:val="22"/>
-          <w:lang/>
         </w:rPr>
       </w:pPr>
       <w:hyperlink w:anchor="_Toc106355245" w:history="1">
@@ -727,7 +2011,6 @@
         <w:rPr>
           <w:rFonts w:asciiTheme="minorHAnsi" w:eastAsiaTheme="minorEastAsia" w:hAnsiTheme="minorHAnsi" w:cstheme="minorBidi"/>
           <w:sz w:val="22"/>
-          <w:lang/>
         </w:rPr>
       </w:pPr>
       <w:hyperlink w:anchor="_Toc106355246" w:history="1">
@@ -786,7 +2069,6 @@
         <w:rPr>
           <w:rFonts w:asciiTheme="minorHAnsi" w:eastAsiaTheme="minorEastAsia" w:hAnsiTheme="minorHAnsi" w:cstheme="minorBidi"/>
           <w:sz w:val="22"/>
-          <w:lang/>
         </w:rPr>
       </w:pPr>
       <w:hyperlink w:anchor="_Toc106355247" w:history="1">
@@ -845,7 +2127,6 @@
         <w:rPr>
           <w:rFonts w:asciiTheme="minorHAnsi" w:eastAsiaTheme="minorEastAsia" w:hAnsiTheme="minorHAnsi" w:cstheme="minorBidi"/>
           <w:sz w:val="22"/>
-          <w:lang/>
         </w:rPr>
       </w:pPr>
       <w:hyperlink w:anchor="_Toc106355248" w:history="1">
@@ -904,7 +2185,6 @@
         <w:rPr>
           <w:rFonts w:asciiTheme="minorHAnsi" w:eastAsiaTheme="minorEastAsia" w:hAnsiTheme="minorHAnsi" w:cstheme="minorBidi"/>
           <w:sz w:val="22"/>
-          <w:lang/>
         </w:rPr>
       </w:pPr>
       <w:hyperlink w:anchor="_Toc106355249" w:history="1">
@@ -963,7 +2243,6 @@
         <w:rPr>
           <w:rFonts w:asciiTheme="minorHAnsi" w:eastAsiaTheme="minorEastAsia" w:hAnsiTheme="minorHAnsi" w:cstheme="minorBidi"/>
           <w:sz w:val="22"/>
-          <w:lang/>
         </w:rPr>
       </w:pPr>
       <w:hyperlink w:anchor="_Toc106355250" w:history="1">
@@ -1029,7 +2308,6 @@
         <w:rPr>
           <w:rFonts w:asciiTheme="minorHAnsi" w:eastAsiaTheme="minorEastAsia" w:hAnsiTheme="minorHAnsi" w:cstheme="minorBidi"/>
           <w:sz w:val="22"/>
-          <w:lang/>
         </w:rPr>
       </w:pPr>
       <w:hyperlink w:anchor="_Toc106355251" w:history="1">
@@ -1095,7 +2373,6 @@
         <w:rPr>
           <w:rFonts w:asciiTheme="minorHAnsi" w:eastAsiaTheme="minorEastAsia" w:hAnsiTheme="minorHAnsi" w:cstheme="minorBidi"/>
           <w:sz w:val="22"/>
-          <w:lang/>
         </w:rPr>
       </w:pPr>
       <w:hyperlink w:anchor="_Toc106355252" w:history="1">
@@ -1154,7 +2431,6 @@
         <w:rPr>
           <w:rFonts w:asciiTheme="minorHAnsi" w:eastAsiaTheme="minorEastAsia" w:hAnsiTheme="minorHAnsi" w:cstheme="minorBidi"/>
           <w:sz w:val="22"/>
-          <w:lang/>
         </w:rPr>
       </w:pPr>
       <w:hyperlink w:anchor="_Toc106355253" w:history="1">
@@ -1213,7 +2489,6 @@
         <w:rPr>
           <w:rFonts w:asciiTheme="minorHAnsi" w:eastAsiaTheme="minorEastAsia" w:hAnsiTheme="minorHAnsi" w:cstheme="minorBidi"/>
           <w:sz w:val="22"/>
-          <w:lang/>
         </w:rPr>
       </w:pPr>
       <w:hyperlink w:anchor="_Toc106355254" w:history="1">
@@ -1279,7 +2554,6 @@
         <w:rPr>
           <w:rFonts w:asciiTheme="minorHAnsi" w:eastAsiaTheme="minorEastAsia" w:hAnsiTheme="minorHAnsi" w:cstheme="minorBidi"/>
           <w:sz w:val="22"/>
-          <w:lang/>
         </w:rPr>
       </w:pPr>
       <w:hyperlink w:anchor="_Toc106355255" w:history="1">
@@ -1365,7 +2639,6 @@
         <w:rPr>
           <w:rFonts w:asciiTheme="minorHAnsi" w:eastAsiaTheme="minorEastAsia" w:hAnsiTheme="minorHAnsi" w:cstheme="minorBidi"/>
           <w:sz w:val="22"/>
-          <w:lang/>
         </w:rPr>
       </w:pPr>
       <w:hyperlink w:anchor="_Toc106355256" w:history="1">
@@ -1444,7 +2717,6 @@
         <w:rPr>
           <w:rFonts w:asciiTheme="minorHAnsi" w:eastAsiaTheme="minorEastAsia" w:hAnsiTheme="minorHAnsi" w:cstheme="minorBidi"/>
           <w:sz w:val="22"/>
-          <w:lang/>
         </w:rPr>
       </w:pPr>
       <w:hyperlink w:anchor="_Toc106355257" w:history="1">
@@ -1504,7 +2776,6 @@
         <w:rPr>
           <w:rFonts w:asciiTheme="minorHAnsi" w:eastAsiaTheme="minorEastAsia" w:hAnsiTheme="minorHAnsi" w:cstheme="minorBidi"/>
           <w:sz w:val="22"/>
-          <w:lang/>
         </w:rPr>
       </w:pPr>
       <w:hyperlink w:anchor="_Toc106355258" w:history="1">
@@ -1563,7 +2834,6 @@
         <w:rPr>
           <w:rFonts w:asciiTheme="minorHAnsi" w:eastAsiaTheme="minorEastAsia" w:hAnsiTheme="minorHAnsi" w:cstheme="minorBidi"/>
           <w:sz w:val="22"/>
-          <w:lang/>
         </w:rPr>
       </w:pPr>
       <w:hyperlink w:anchor="_Toc106355259" w:history="1">
@@ -1886,12 +3156,14 @@
       <w:r>
         <w:t xml:space="preserve">Для этого будут применяться функции </w:t>
       </w:r>
+      <w:proofErr w:type="spellStart"/>
       <w:r>
         <w:rPr>
           <w:lang w:val="en-US"/>
         </w:rPr>
         <w:t>Eof</w:t>
       </w:r>
+      <w:proofErr w:type="spellEnd"/>
       <w:r>
         <w:t xml:space="preserve">, </w:t>
       </w:r>
@@ -2431,33 +3703,11 @@
             <w:r>
               <w:t xml:space="preserve"> </w:t>
             </w:r>
-            <w:proofErr w:type="spellStart"/>
             <w:r>
               <w:rPr>
                 <w:lang w:val="be-BY"/>
               </w:rPr>
-              <w:t>по</w:t>
-            </w:r>
-            <w:proofErr w:type="spellEnd"/>
-            <w:r>
-              <w:rPr>
-                <w:lang w:val="be-BY"/>
-              </w:rPr>
-              <w:t xml:space="preserve"> </w:t>
-            </w:r>
-            <w:proofErr w:type="spellStart"/>
-            <w:r>
-              <w:rPr>
-                <w:lang w:val="be-BY"/>
-              </w:rPr>
-              <w:t>номеру</w:t>
-            </w:r>
-            <w:proofErr w:type="spellEnd"/>
-            <w:r>
-              <w:rPr>
-                <w:lang w:val="be-BY"/>
-              </w:rPr>
-              <w:t xml:space="preserve"> </w:t>
+              <w:t xml:space="preserve">по номеру </w:t>
             </w:r>
             <w:r>
               <w:t>символом</w:t>
@@ -5105,27 +6355,14 @@
             <w:r>
               <w:t xml:space="preserve">Рисунок </w:t>
             </w:r>
-            <w:r>
-              <w:fldChar w:fldCharType="begin"/>
-            </w:r>
-            <w:r>
-              <w:instrText xml:space="preserve"> SEQ Рисунок \* ARABIC </w:instrText>
-            </w:r>
-            <w:r>
-              <w:fldChar w:fldCharType="separate"/>
-            </w:r>
-            <w:r>
-              <w:rPr>
-                <w:noProof/>
-              </w:rPr>
-              <w:t>1</w:t>
-            </w:r>
-            <w:r>
-              <w:rPr>
-                <w:noProof/>
-              </w:rPr>
-              <w:fldChar w:fldCharType="end"/>
-            </w:r>
+            <w:fldSimple w:instr=" SEQ Рисунок \* ARABIC ">
+              <w:r>
+                <w:rPr>
+                  <w:noProof/>
+                </w:rPr>
+                <w:t>1</w:t>
+              </w:r>
+            </w:fldSimple>
             <w:r>
               <w:t xml:space="preserve"> – </w:t>
             </w:r>
@@ -5202,7 +6439,7 @@
                 <w:noProof/>
               </w:rPr>
               <w:drawing>
-                <wp:inline distT="0" distB="0" distL="0" distR="0" wp14:anchorId="64710A0D" wp14:editId="0918DC1B">
+                <wp:inline distT="0" distB="0" distL="0" distR="0" wp14:anchorId="64710A0D" wp14:editId="6103EC8A">
                   <wp:extent cx="5034915" cy="6259195"/>
                   <wp:effectExtent l="0" t="0" r="0" b="0"/>
                   <wp:docPr id="2" name="Малюнак 5"/>
@@ -5548,7 +6785,7 @@
                 <w:noProof/>
               </w:rPr>
               <w:drawing>
-                <wp:inline distT="0" distB="0" distL="0" distR="0" wp14:anchorId="6940B83B" wp14:editId="37002564">
+                <wp:inline distT="0" distB="0" distL="0" distR="0" wp14:anchorId="6940B83B" wp14:editId="2D423BFC">
                   <wp:extent cx="2770505" cy="5203190"/>
                   <wp:effectExtent l="0" t="0" r="0" b="0"/>
                   <wp:docPr id="4" name="Малюнак 4"/>
@@ -5735,7 +6972,7 @@
           <w:noProof/>
         </w:rPr>
         <w:drawing>
-          <wp:inline distT="0" distB="0" distL="0" distR="0" wp14:anchorId="72E8AAC3" wp14:editId="7C6A32E1">
+          <wp:inline distT="0" distB="0" distL="0" distR="0" wp14:anchorId="72E8AAC3" wp14:editId="5C90776B">
             <wp:extent cx="5213985" cy="2933700"/>
             <wp:effectExtent l="0" t="0" r="0" b="0"/>
             <wp:docPr id="5" name="Малюнак 8"/>
@@ -6712,7 +7949,15 @@
       </w:r>
       <w:proofErr w:type="gramEnd"/>
       <w:r>
-        <w:t xml:space="preserve">var F: TextFile; var I: Integer; var </w:t>
+        <w:t xml:space="preserve">var F: </w:t>
+      </w:r>
+      <w:proofErr w:type="spellStart"/>
+      <w:r>
+        <w:t>TextFile</w:t>
+      </w:r>
+      <w:proofErr w:type="spellEnd"/>
+      <w:r>
+        <w:t xml:space="preserve">; var I: Integer; var </w:t>
       </w:r>
       <w:proofErr w:type="spellStart"/>
       <w:r>
@@ -7711,7 +8956,7 @@
           <w:noProof/>
         </w:rPr>
         <w:drawing>
-          <wp:inline distT="0" distB="0" distL="0" distR="0" wp14:anchorId="11EDE80A" wp14:editId="7D88DA09">
+          <wp:inline distT="0" distB="0" distL="0" distR="0" wp14:anchorId="11EDE80A" wp14:editId="7DCA7FA9">
             <wp:extent cx="5377815" cy="3037205"/>
             <wp:effectExtent l="0" t="0" r="0" b="0"/>
             <wp:docPr id="7" name="Малюнак 12"/>
@@ -7925,7 +9170,7 @@
           <w:noProof/>
         </w:rPr>
         <w:drawing>
-          <wp:inline distT="0" distB="0" distL="0" distR="0" wp14:anchorId="6EEB8479" wp14:editId="3C8C44CB">
+          <wp:inline distT="0" distB="0" distL="0" distR="0" wp14:anchorId="6EEB8479" wp14:editId="5AC2C9F4">
             <wp:extent cx="5339715" cy="3004185"/>
             <wp:effectExtent l="0" t="0" r="0" b="0"/>
             <wp:docPr id="8" name="Малюнак 13"/>
@@ -8139,7 +9384,7 @@
 </file>
 
 <file path=word/endnotes.xml><?xml version="1.0" encoding="utf-8"?>
-<w:endnotes xmlns:wpc="http://schemas.microsoft.com/office/word/2010/wordprocessingCanvas" xmlns:cx="http://schemas.microsoft.com/office/drawing/2014/chartex" xmlns:cx1="http://schemas.microsoft.com/office/drawing/2015/9/8/chartex" xmlns:cx2="http://schemas.microsoft.com/office/drawing/2015/10/21/chartex" xmlns:cx3="http://schemas.microsoft.com/office/drawing/2016/5/9/chartex" xmlns:cx4="http://schemas.microsoft.com/office/drawing/2016/5/10/chartex" xmlns:cx5="http://schemas.microsoft.com/office/drawing/2016/5/11/chartex" xmlns:cx6="http://schemas.microsoft.com/office/drawing/2016/5/12/chartex" xmlns:cx7="http://schemas.microsoft.com/office/drawing/2016/5/13/chartex" xmlns:cx8="http://schemas.microsoft.com/office/drawing/2016/5/14/chartex" xmlns:mc="http://schemas.openxmlformats.org/markup-compatibility/2006" xmlns:aink="http://schemas.microsoft.com/office/drawing/2016/ink" xmlns:am3d="http://schemas.microsoft.com/office/drawing/2017/model3d" xmlns:o="urn:schemas-microsoft-com:office:office" xmlns:r="http://schemas.openxmlformats.org/officeDocument/2006/relationships" xmlns:m="http://schemas.openxmlformats.org/officeDocument/2006/math" xmlns:v="urn:schemas-microsoft-com:vml" xmlns:wp14="http://schemas.microsoft.com/office/word/2010/wordprocessingDrawing" xmlns:wp="http://schemas.openxmlformats.org/drawingml/2006/wordprocessingDrawing" xmlns:w10="urn:schemas-microsoft-com:office:word" xmlns:w="http://schemas.openxmlformats.org/wordprocessingml/2006/main" xmlns:w14="http://schemas.microsoft.com/office/word/2010/wordml" xmlns:w15="http://schemas.microsoft.com/office/word/2012/wordml" xmlns:w16cex="http://schemas.microsoft.com/office/word/2018/wordml/cex" xmlns:w16cid="http://schemas.microsoft.com/office/word/2016/wordml/cid" xmlns:w16="http://schemas.microsoft.com/office/word/2018/wordml" xmlns:w16sdtdh="http://schemas.microsoft.com/office/word/2020/wordml/sdtdatahash" xmlns:w16se="http://schemas.microsoft.com/office/word/2015/wordml/symex" xmlns:wpg="http://schemas.microsoft.com/office/word/2010/wordprocessingGroup" xmlns:wpi="http://schemas.microsoft.com/office/word/2010/wordprocessingInk" xmlns:wne="http://schemas.microsoft.com/office/word/2006/wordml" xmlns:wps="http://schemas.microsoft.com/office/word/2010/wordprocessingShape" mc:Ignorable="w14 w15 w16se w16cid w16 w16cex w16sdtdh wp14">
+<w:endnotes xmlns:wpc="http://schemas.microsoft.com/office/word/2010/wordprocessingCanvas" xmlns:cx="http://schemas.microsoft.com/office/drawing/2014/chartex" xmlns:cx1="http://schemas.microsoft.com/office/drawing/2015/9/8/chartex" xmlns:cx2="http://schemas.microsoft.com/office/drawing/2015/10/21/chartex" xmlns:cx3="http://schemas.microsoft.com/office/drawing/2016/5/9/chartex" xmlns:cx4="http://schemas.microsoft.com/office/drawing/2016/5/10/chartex" xmlns:cx5="http://schemas.microsoft.com/office/drawing/2016/5/11/chartex" xmlns:cx6="http://schemas.microsoft.com/office/drawing/2016/5/12/chartex" xmlns:cx7="http://schemas.microsoft.com/office/drawing/2016/5/13/chartex" xmlns:cx8="http://schemas.microsoft.com/office/drawing/2016/5/14/chartex" xmlns:mc="http://schemas.openxmlformats.org/markup-compatibility/2006" xmlns:aink="http://schemas.microsoft.com/office/drawing/2016/ink" xmlns:am3d="http://schemas.microsoft.com/office/drawing/2017/model3d" xmlns:o="urn:schemas-microsoft-com:office:office" xmlns:oel="http://schemas.microsoft.com/office/2019/extlst" xmlns:r="http://schemas.openxmlformats.org/officeDocument/2006/relationships" xmlns:m="http://schemas.openxmlformats.org/officeDocument/2006/math" xmlns:v="urn:schemas-microsoft-com:vml" xmlns:wp14="http://schemas.microsoft.com/office/word/2010/wordprocessingDrawing" xmlns:wp="http://schemas.openxmlformats.org/drawingml/2006/wordprocessingDrawing" xmlns:w10="urn:schemas-microsoft-com:office:word" xmlns:w="http://schemas.openxmlformats.org/wordprocessingml/2006/main" xmlns:w14="http://schemas.microsoft.com/office/word/2010/wordml" xmlns:w15="http://schemas.microsoft.com/office/word/2012/wordml" xmlns:w16cex="http://schemas.microsoft.com/office/word/2018/wordml/cex" xmlns:w16cid="http://schemas.microsoft.com/office/word/2016/wordml/cid" xmlns:w16="http://schemas.microsoft.com/office/word/2018/wordml" xmlns:w16du="http://schemas.microsoft.com/office/word/2023/wordml/word16du" xmlns:w16sdtdh="http://schemas.microsoft.com/office/word/2020/wordml/sdtdatahash" xmlns:w16se="http://schemas.microsoft.com/office/word/2015/wordml/symex" xmlns:wpg="http://schemas.microsoft.com/office/word/2010/wordprocessingGroup" xmlns:wpi="http://schemas.microsoft.com/office/word/2010/wordprocessingInk" xmlns:wne="http://schemas.microsoft.com/office/word/2006/wordml" xmlns:wps="http://schemas.microsoft.com/office/word/2010/wordprocessingShape" mc:Ignorable="w14 w15 w16se w16cid w16 w16cex w16sdtdh w16du wp14">
   <w:endnote w:type="separator" w:id="-1">
     <w:p>
       <w:r>
@@ -8158,7 +9403,7 @@
 </file>
 
 <file path=word/footer1.xml><?xml version="1.0" encoding="utf-8"?>
-<w:ftr xmlns:wpc="http://schemas.microsoft.com/office/word/2010/wordprocessingCanvas" xmlns:cx="http://schemas.microsoft.com/office/drawing/2014/chartex" xmlns:cx1="http://schemas.microsoft.com/office/drawing/2015/9/8/chartex" xmlns:cx2="http://schemas.microsoft.com/office/drawing/2015/10/21/chartex" xmlns:cx3="http://schemas.microsoft.com/office/drawing/2016/5/9/chartex" xmlns:cx4="http://schemas.microsoft.com/office/drawing/2016/5/10/chartex" xmlns:cx5="http://schemas.microsoft.com/office/drawing/2016/5/11/chartex" xmlns:cx6="http://schemas.microsoft.com/office/drawing/2016/5/12/chartex" xmlns:cx7="http://schemas.microsoft.com/office/drawing/2016/5/13/chartex" xmlns:cx8="http://schemas.microsoft.com/office/drawing/2016/5/14/chartex" xmlns:mc="http://schemas.openxmlformats.org/markup-compatibility/2006" xmlns:aink="http://schemas.microsoft.com/office/drawing/2016/ink" xmlns:am3d="http://schemas.microsoft.com/office/drawing/2017/model3d" xmlns:o="urn:schemas-microsoft-com:office:office" xmlns:r="http://schemas.openxmlformats.org/officeDocument/2006/relationships" xmlns:m="http://schemas.openxmlformats.org/officeDocument/2006/math" xmlns:v="urn:schemas-microsoft-com:vml" xmlns:wp14="http://schemas.microsoft.com/office/word/2010/wordprocessingDrawing" xmlns:wp="http://schemas.openxmlformats.org/drawingml/2006/wordprocessingDrawing" xmlns:w10="urn:schemas-microsoft-com:office:word" xmlns:w="http://schemas.openxmlformats.org/wordprocessingml/2006/main" xmlns:w14="http://schemas.microsoft.com/office/word/2010/wordml" xmlns:w15="http://schemas.microsoft.com/office/word/2012/wordml" xmlns:w16cex="http://schemas.microsoft.com/office/word/2018/wordml/cex" xmlns:w16cid="http://schemas.microsoft.com/office/word/2016/wordml/cid" xmlns:w16="http://schemas.microsoft.com/office/word/2018/wordml" xmlns:w16sdtdh="http://schemas.microsoft.com/office/word/2020/wordml/sdtdatahash" xmlns:w16se="http://schemas.microsoft.com/office/word/2015/wordml/symex" xmlns:wpg="http://schemas.microsoft.com/office/word/2010/wordprocessingGroup" xmlns:wpi="http://schemas.microsoft.com/office/word/2010/wordprocessingInk" xmlns:wne="http://schemas.microsoft.com/office/word/2006/wordml" xmlns:wps="http://schemas.microsoft.com/office/word/2010/wordprocessingShape" mc:Ignorable="w14 w15 w16se w16cid w16 w16cex w16sdtdh wp14">
+<w:ftr xmlns:wpc="http://schemas.microsoft.com/office/word/2010/wordprocessingCanvas" xmlns:cx="http://schemas.microsoft.com/office/drawing/2014/chartex" xmlns:cx1="http://schemas.microsoft.com/office/drawing/2015/9/8/chartex" xmlns:cx2="http://schemas.microsoft.com/office/drawing/2015/10/21/chartex" xmlns:cx3="http://schemas.microsoft.com/office/drawing/2016/5/9/chartex" xmlns:cx4="http://schemas.microsoft.com/office/drawing/2016/5/10/chartex" xmlns:cx5="http://schemas.microsoft.com/office/drawing/2016/5/11/chartex" xmlns:cx6="http://schemas.microsoft.com/office/drawing/2016/5/12/chartex" xmlns:cx7="http://schemas.microsoft.com/office/drawing/2016/5/13/chartex" xmlns:cx8="http://schemas.microsoft.com/office/drawing/2016/5/14/chartex" xmlns:mc="http://schemas.openxmlformats.org/markup-compatibility/2006" xmlns:aink="http://schemas.microsoft.com/office/drawing/2016/ink" xmlns:am3d="http://schemas.microsoft.com/office/drawing/2017/model3d" xmlns:o="urn:schemas-microsoft-com:office:office" xmlns:oel="http://schemas.microsoft.com/office/2019/extlst" xmlns:r="http://schemas.openxmlformats.org/officeDocument/2006/relationships" xmlns:m="http://schemas.openxmlformats.org/officeDocument/2006/math" xmlns:v="urn:schemas-microsoft-com:vml" xmlns:wp14="http://schemas.microsoft.com/office/word/2010/wordprocessingDrawing" xmlns:wp="http://schemas.openxmlformats.org/drawingml/2006/wordprocessingDrawing" xmlns:w10="urn:schemas-microsoft-com:office:word" xmlns:w="http://schemas.openxmlformats.org/wordprocessingml/2006/main" xmlns:w14="http://schemas.microsoft.com/office/word/2010/wordml" xmlns:w15="http://schemas.microsoft.com/office/word/2012/wordml" xmlns:w16cex="http://schemas.microsoft.com/office/word/2018/wordml/cex" xmlns:w16cid="http://schemas.microsoft.com/office/word/2016/wordml/cid" xmlns:w16="http://schemas.microsoft.com/office/word/2018/wordml" xmlns:w16du="http://schemas.microsoft.com/office/word/2023/wordml/word16du" xmlns:w16sdtdh="http://schemas.microsoft.com/office/word/2020/wordml/sdtdatahash" xmlns:w16se="http://schemas.microsoft.com/office/word/2015/wordml/symex" xmlns:wpg="http://schemas.microsoft.com/office/word/2010/wordprocessingGroup" xmlns:wpi="http://schemas.microsoft.com/office/word/2010/wordprocessingInk" xmlns:wne="http://schemas.microsoft.com/office/word/2006/wordml" xmlns:wps="http://schemas.microsoft.com/office/word/2010/wordprocessingShape" mc:Ignorable="w14 w15 w16se w16cid w16 w16cex w16sdtdh w16du wp14">
   <w:p>
     <w:pPr>
       <w:pStyle w:val="af1"/>
@@ -8193,7 +9438,7 @@
 </file>
 
 <file path=word/footnotes.xml><?xml version="1.0" encoding="utf-8"?>
-<w:footnotes xmlns:wpc="http://schemas.microsoft.com/office/word/2010/wordprocessingCanvas" xmlns:cx="http://schemas.microsoft.com/office/drawing/2014/chartex" xmlns:cx1="http://schemas.microsoft.com/office/drawing/2015/9/8/chartex" xmlns:cx2="http://schemas.microsoft.com/office/drawing/2015/10/21/chartex" xmlns:cx3="http://schemas.microsoft.com/office/drawing/2016/5/9/chartex" xmlns:cx4="http://schemas.microsoft.com/office/drawing/2016/5/10/chartex" xmlns:cx5="http://schemas.microsoft.com/office/drawing/2016/5/11/chartex" xmlns:cx6="http://schemas.microsoft.com/office/drawing/2016/5/12/chartex" xmlns:cx7="http://schemas.microsoft.com/office/drawing/2016/5/13/chartex" xmlns:cx8="http://schemas.microsoft.com/office/drawing/2016/5/14/chartex" xmlns:mc="http://schemas.openxmlformats.org/markup-compatibility/2006" xmlns:aink="http://schemas.microsoft.com/office/drawing/2016/ink" xmlns:am3d="http://schemas.microsoft.com/office/drawing/2017/model3d" xmlns:o="urn:schemas-microsoft-com:office:office" xmlns:r="http://schemas.openxmlformats.org/officeDocument/2006/relationships" xmlns:m="http://schemas.openxmlformats.org/officeDocument/2006/math" xmlns:v="urn:schemas-microsoft-com:vml" xmlns:wp14="http://schemas.microsoft.com/office/word/2010/wordprocessingDrawing" xmlns:wp="http://schemas.openxmlformats.org/drawingml/2006/wordprocessingDrawing" xmlns:w10="urn:schemas-microsoft-com:office:word" xmlns:w="http://schemas.openxmlformats.org/wordprocessingml/2006/main" xmlns:w14="http://schemas.microsoft.com/office/word/2010/wordml" xmlns:w15="http://schemas.microsoft.com/office/word/2012/wordml" xmlns:w16cex="http://schemas.microsoft.com/office/word/2018/wordml/cex" xmlns:w16cid="http://schemas.microsoft.com/office/word/2016/wordml/cid" xmlns:w16="http://schemas.microsoft.com/office/word/2018/wordml" xmlns:w16sdtdh="http://schemas.microsoft.com/office/word/2020/wordml/sdtdatahash" xmlns:w16se="http://schemas.microsoft.com/office/word/2015/wordml/symex" xmlns:wpg="http://schemas.microsoft.com/office/word/2010/wordprocessingGroup" xmlns:wpi="http://schemas.microsoft.com/office/word/2010/wordprocessingInk" xmlns:wne="http://schemas.microsoft.com/office/word/2006/wordml" xmlns:wps="http://schemas.microsoft.com/office/word/2010/wordprocessingShape" mc:Ignorable="w14 w15 w16se w16cid w16 w16cex w16sdtdh wp14">
+<w:footnotes xmlns:wpc="http://schemas.microsoft.com/office/word/2010/wordprocessingCanvas" xmlns:cx="http://schemas.microsoft.com/office/drawing/2014/chartex" xmlns:cx1="http://schemas.microsoft.com/office/drawing/2015/9/8/chartex" xmlns:cx2="http://schemas.microsoft.com/office/drawing/2015/10/21/chartex" xmlns:cx3="http://schemas.microsoft.com/office/drawing/2016/5/9/chartex" xmlns:cx4="http://schemas.microsoft.com/office/drawing/2016/5/10/chartex" xmlns:cx5="http://schemas.microsoft.com/office/drawing/2016/5/11/chartex" xmlns:cx6="http://schemas.microsoft.com/office/drawing/2016/5/12/chartex" xmlns:cx7="http://schemas.microsoft.com/office/drawing/2016/5/13/chartex" xmlns:cx8="http://schemas.microsoft.com/office/drawing/2016/5/14/chartex" xmlns:mc="http://schemas.openxmlformats.org/markup-compatibility/2006" xmlns:aink="http://schemas.microsoft.com/office/drawing/2016/ink" xmlns:am3d="http://schemas.microsoft.com/office/drawing/2017/model3d" xmlns:o="urn:schemas-microsoft-com:office:office" xmlns:oel="http://schemas.microsoft.com/office/2019/extlst" xmlns:r="http://schemas.openxmlformats.org/officeDocument/2006/relationships" xmlns:m="http://schemas.openxmlformats.org/officeDocument/2006/math" xmlns:v="urn:schemas-microsoft-com:vml" xmlns:wp14="http://schemas.microsoft.com/office/word/2010/wordprocessingDrawing" xmlns:wp="http://schemas.openxmlformats.org/drawingml/2006/wordprocessingDrawing" xmlns:w10="urn:schemas-microsoft-com:office:word" xmlns:w="http://schemas.openxmlformats.org/wordprocessingml/2006/main" xmlns:w14="http://schemas.microsoft.com/office/word/2010/wordml" xmlns:w15="http://schemas.microsoft.com/office/word/2012/wordml" xmlns:w16cex="http://schemas.microsoft.com/office/word/2018/wordml/cex" xmlns:w16cid="http://schemas.microsoft.com/office/word/2016/wordml/cid" xmlns:w16="http://schemas.microsoft.com/office/word/2018/wordml" xmlns:w16du="http://schemas.microsoft.com/office/word/2023/wordml/word16du" xmlns:w16sdtdh="http://schemas.microsoft.com/office/word/2020/wordml/sdtdatahash" xmlns:w16se="http://schemas.microsoft.com/office/word/2015/wordml/symex" xmlns:wpg="http://schemas.microsoft.com/office/word/2010/wordprocessingGroup" xmlns:wpi="http://schemas.microsoft.com/office/word/2010/wordprocessingInk" xmlns:wne="http://schemas.microsoft.com/office/word/2006/wordml" xmlns:wps="http://schemas.microsoft.com/office/word/2010/wordprocessingShape" mc:Ignorable="w14 w15 w16se w16cid w16 w16cex w16sdtdh w16du wp14">
   <w:footnote w:type="separator" w:id="-1">
     <w:p>
       <w:r>
@@ -8212,7 +9457,7 @@
 </file>
 
 <file path=word/numbering.xml><?xml version="1.0" encoding="utf-8"?>
-<w:numbering xmlns:wpc="http://schemas.microsoft.com/office/word/2010/wordprocessingCanvas" xmlns:cx="http://schemas.microsoft.com/office/drawing/2014/chartex" xmlns:cx1="http://schemas.microsoft.com/office/drawing/2015/9/8/chartex" xmlns:cx2="http://schemas.microsoft.com/office/drawing/2015/10/21/chartex" xmlns:cx3="http://schemas.microsoft.com/office/drawing/2016/5/9/chartex" xmlns:cx4="http://schemas.microsoft.com/office/drawing/2016/5/10/chartex" xmlns:cx5="http://schemas.microsoft.com/office/drawing/2016/5/11/chartex" xmlns:cx6="http://schemas.microsoft.com/office/drawing/2016/5/12/chartex" xmlns:cx7="http://schemas.microsoft.com/office/drawing/2016/5/13/chartex" xmlns:cx8="http://schemas.microsoft.com/office/drawing/2016/5/14/chartex" xmlns:mc="http://schemas.openxmlformats.org/markup-compatibility/2006" xmlns:aink="http://schemas.microsoft.com/office/drawing/2016/ink" xmlns:am3d="http://schemas.microsoft.com/office/drawing/2017/model3d" xmlns:o="urn:schemas-microsoft-com:office:office" xmlns:r="http://schemas.openxmlformats.org/officeDocument/2006/relationships" xmlns:m="http://schemas.openxmlformats.org/officeDocument/2006/math" xmlns:v="urn:schemas-microsoft-com:vml" xmlns:wp14="http://schemas.microsoft.com/office/word/2010/wordprocessingDrawing" xmlns:wp="http://schemas.openxmlformats.org/drawingml/2006/wordprocessingDrawing" xmlns:w10="urn:schemas-microsoft-com:office:word" xmlns:w="http://schemas.openxmlformats.org/wordprocessingml/2006/main" xmlns:w14="http://schemas.microsoft.com/office/word/2010/wordml" xmlns:w15="http://schemas.microsoft.com/office/word/2012/wordml" xmlns:w16cex="http://schemas.microsoft.com/office/word/2018/wordml/cex" xmlns:w16cid="http://schemas.microsoft.com/office/word/2016/wordml/cid" xmlns:w16="http://schemas.microsoft.com/office/word/2018/wordml" xmlns:w16sdtdh="http://schemas.microsoft.com/office/word/2020/wordml/sdtdatahash" xmlns:w16se="http://schemas.microsoft.com/office/word/2015/wordml/symex" xmlns:wpg="http://schemas.microsoft.com/office/word/2010/wordprocessingGroup" xmlns:wpi="http://schemas.microsoft.com/office/word/2010/wordprocessingInk" xmlns:wne="http://schemas.microsoft.com/office/word/2006/wordml" xmlns:wps="http://schemas.microsoft.com/office/word/2010/wordprocessingShape" mc:Ignorable="w14 w15 w16se w16cid w16 w16cex w16sdtdh wp14">
+<w:numbering xmlns:wpc="http://schemas.microsoft.com/office/word/2010/wordprocessingCanvas" xmlns:cx="http://schemas.microsoft.com/office/drawing/2014/chartex" xmlns:cx1="http://schemas.microsoft.com/office/drawing/2015/9/8/chartex" xmlns:cx2="http://schemas.microsoft.com/office/drawing/2015/10/21/chartex" xmlns:cx3="http://schemas.microsoft.com/office/drawing/2016/5/9/chartex" xmlns:cx4="http://schemas.microsoft.com/office/drawing/2016/5/10/chartex" xmlns:cx5="http://schemas.microsoft.com/office/drawing/2016/5/11/chartex" xmlns:cx6="http://schemas.microsoft.com/office/drawing/2016/5/12/chartex" xmlns:cx7="http://schemas.microsoft.com/office/drawing/2016/5/13/chartex" xmlns:cx8="http://schemas.microsoft.com/office/drawing/2016/5/14/chartex" xmlns:mc="http://schemas.openxmlformats.org/markup-compatibility/2006" xmlns:aink="http://schemas.microsoft.com/office/drawing/2016/ink" xmlns:am3d="http://schemas.microsoft.com/office/drawing/2017/model3d" xmlns:o="urn:schemas-microsoft-com:office:office" xmlns:oel="http://schemas.microsoft.com/office/2019/extlst" xmlns:r="http://schemas.openxmlformats.org/officeDocument/2006/relationships" xmlns:m="http://schemas.openxmlformats.org/officeDocument/2006/math" xmlns:v="urn:schemas-microsoft-com:vml" xmlns:wp14="http://schemas.microsoft.com/office/word/2010/wordprocessingDrawing" xmlns:wp="http://schemas.openxmlformats.org/drawingml/2006/wordprocessingDrawing" xmlns:w10="urn:schemas-microsoft-com:office:word" xmlns:w="http://schemas.openxmlformats.org/wordprocessingml/2006/main" xmlns:w14="http://schemas.microsoft.com/office/word/2010/wordml" xmlns:w15="http://schemas.microsoft.com/office/word/2012/wordml" xmlns:w16cex="http://schemas.microsoft.com/office/word/2018/wordml/cex" xmlns:w16cid="http://schemas.microsoft.com/office/word/2016/wordml/cid" xmlns:w16="http://schemas.microsoft.com/office/word/2018/wordml" xmlns:w16du="http://schemas.microsoft.com/office/word/2023/wordml/word16du" xmlns:w16sdtdh="http://schemas.microsoft.com/office/word/2020/wordml/sdtdatahash" xmlns:w16se="http://schemas.microsoft.com/office/word/2015/wordml/symex" xmlns:wpg="http://schemas.microsoft.com/office/word/2010/wordprocessingGroup" xmlns:wpi="http://schemas.microsoft.com/office/word/2010/wordprocessingInk" xmlns:wne="http://schemas.microsoft.com/office/word/2006/wordml" xmlns:wps="http://schemas.microsoft.com/office/word/2010/wordprocessingShape" mc:Ignorable="w14 w15 w16se w16cid w16 w16cex w16sdtdh w16du wp14">
   <w:abstractNum w:abstractNumId="0" w15:restartNumberingAfterBreak="0">
     <w:nsid w:val="03DD6954"/>
     <w:multiLevelType w:val="hybridMultilevel"/>
@@ -10586,88 +11831,88 @@
       </w:pPr>
     </w:lvl>
   </w:abstractNum>
-  <w:num w:numId="1">
+  <w:num w:numId="1" w16cid:durableId="1779178175">
     <w:abstractNumId w:val="23"/>
   </w:num>
-  <w:num w:numId="2">
+  <w:num w:numId="2" w16cid:durableId="649749371">
     <w:abstractNumId w:val="19"/>
   </w:num>
-  <w:num w:numId="3">
+  <w:num w:numId="3" w16cid:durableId="1848445763">
     <w:abstractNumId w:val="18"/>
   </w:num>
-  <w:num w:numId="4">
+  <w:num w:numId="4" w16cid:durableId="1258054659">
     <w:abstractNumId w:val="1"/>
   </w:num>
-  <w:num w:numId="5">
+  <w:num w:numId="5" w16cid:durableId="1238827706">
     <w:abstractNumId w:val="21"/>
   </w:num>
-  <w:num w:numId="6">
+  <w:num w:numId="6" w16cid:durableId="57100386">
     <w:abstractNumId w:val="5"/>
   </w:num>
-  <w:num w:numId="7">
+  <w:num w:numId="7" w16cid:durableId="276723692">
     <w:abstractNumId w:val="8"/>
   </w:num>
-  <w:num w:numId="8">
+  <w:num w:numId="8" w16cid:durableId="1962884868">
     <w:abstractNumId w:val="14"/>
   </w:num>
-  <w:num w:numId="9">
+  <w:num w:numId="9" w16cid:durableId="1699619951">
     <w:abstractNumId w:val="20"/>
   </w:num>
-  <w:num w:numId="10">
+  <w:num w:numId="10" w16cid:durableId="1592229463">
     <w:abstractNumId w:val="20"/>
   </w:num>
-  <w:num w:numId="11">
+  <w:num w:numId="11" w16cid:durableId="1370834923">
     <w:abstractNumId w:val="0"/>
   </w:num>
-  <w:num w:numId="12">
+  <w:num w:numId="12" w16cid:durableId="1816723638">
     <w:abstractNumId w:val="16"/>
   </w:num>
-  <w:num w:numId="13">
+  <w:num w:numId="13" w16cid:durableId="485707929">
     <w:abstractNumId w:val="13"/>
   </w:num>
-  <w:num w:numId="14">
+  <w:num w:numId="14" w16cid:durableId="1054618327">
     <w:abstractNumId w:val="17"/>
   </w:num>
-  <w:num w:numId="15">
+  <w:num w:numId="15" w16cid:durableId="1014069258">
     <w:abstractNumId w:val="10"/>
   </w:num>
-  <w:num w:numId="16">
+  <w:num w:numId="16" w16cid:durableId="1556939084">
     <w:abstractNumId w:val="4"/>
   </w:num>
-  <w:num w:numId="17">
+  <w:num w:numId="17" w16cid:durableId="991064858">
     <w:abstractNumId w:val="7"/>
   </w:num>
-  <w:num w:numId="18">
+  <w:num w:numId="18" w16cid:durableId="252015606">
     <w:abstractNumId w:val="9"/>
   </w:num>
-  <w:num w:numId="19">
+  <w:num w:numId="19" w16cid:durableId="1975139230">
     <w:abstractNumId w:val="3"/>
   </w:num>
-  <w:num w:numId="20">
+  <w:num w:numId="20" w16cid:durableId="1851214920">
     <w:abstractNumId w:val="9"/>
     <w:lvlOverride w:ilvl="0">
       <w:startOverride w:val="1"/>
     </w:lvlOverride>
   </w:num>
-  <w:num w:numId="21">
+  <w:num w:numId="21" w16cid:durableId="1267343936">
     <w:abstractNumId w:val="3"/>
     <w:lvlOverride w:ilvl="0">
       <w:startOverride w:val="1"/>
     </w:lvlOverride>
   </w:num>
-  <w:num w:numId="22">
+  <w:num w:numId="22" w16cid:durableId="56051763">
     <w:abstractNumId w:val="9"/>
     <w:lvlOverride w:ilvl="0">
       <w:startOverride w:val="1"/>
     </w:lvlOverride>
   </w:num>
-  <w:num w:numId="23">
+  <w:num w:numId="23" w16cid:durableId="895894411">
     <w:abstractNumId w:val="2"/>
   </w:num>
-  <w:num w:numId="24">
+  <w:num w:numId="24" w16cid:durableId="1670711545">
     <w:abstractNumId w:val="20"/>
   </w:num>
-  <w:num w:numId="25">
+  <w:num w:numId="25" w16cid:durableId="1128013462">
     <w:abstractNumId w:val="11"/>
     <w:lvlOverride w:ilvl="0">
       <w:startOverride w:val="1"/>
@@ -10697,22 +11942,22 @@
       <w:startOverride w:val="1"/>
     </w:lvlOverride>
   </w:num>
-  <w:num w:numId="26">
+  <w:num w:numId="26" w16cid:durableId="1145010773">
     <w:abstractNumId w:val="11"/>
   </w:num>
-  <w:num w:numId="27">
+  <w:num w:numId="27" w16cid:durableId="1309632506">
     <w:abstractNumId w:val="15"/>
   </w:num>
-  <w:num w:numId="28">
+  <w:num w:numId="28" w16cid:durableId="587814854">
     <w:abstractNumId w:val="22"/>
   </w:num>
-  <w:num w:numId="29">
+  <w:num w:numId="29" w16cid:durableId="1242063101">
     <w:abstractNumId w:val="6"/>
   </w:num>
-  <w:num w:numId="30">
+  <w:num w:numId="30" w16cid:durableId="2070568867">
     <w:abstractNumId w:val="12"/>
   </w:num>
-  <w:num w:numId="31">
+  <w:num w:numId="31" w16cid:durableId="689531226">
     <w:abstractNumId w:val="20"/>
     <w:lvlOverride w:ilvl="0">
       <w:startOverride w:val="1"/>
@@ -10742,7 +11987,7 @@
       <w:startOverride w:val="1"/>
     </w:lvlOverride>
   </w:num>
-  <w:num w:numId="32">
+  <w:num w:numId="32" w16cid:durableId="1655914030">
     <w:abstractNumId w:val="20"/>
     <w:lvlOverride w:ilvl="0">
       <w:startOverride w:val="1"/>
@@ -10772,7 +12017,7 @@
       <w:startOverride w:val="1"/>
     </w:lvlOverride>
   </w:num>
-  <w:num w:numId="33">
+  <w:num w:numId="33" w16cid:durableId="1142964916">
     <w:abstractNumId w:val="20"/>
     <w:lvlOverride w:ilvl="0">
       <w:startOverride w:val="1"/>
@@ -10802,7 +12047,7 @@
       <w:startOverride w:val="1"/>
     </w:lvlOverride>
   </w:num>
-  <w:num w:numId="34">
+  <w:num w:numId="34" w16cid:durableId="396709345">
     <w:abstractNumId w:val="20"/>
     <w:lvlOverride w:ilvl="0">
       <w:startOverride w:val="1"/>
@@ -10832,7 +12077,7 @@
       <w:startOverride w:val="1"/>
     </w:lvlOverride>
   </w:num>
-  <w:num w:numId="35">
+  <w:num w:numId="35" w16cid:durableId="800878521">
     <w:abstractNumId w:val="20"/>
     <w:lvlOverride w:ilvl="0">
       <w:startOverride w:val="1"/>
@@ -10862,13 +12107,13 @@
       <w:startOverride w:val="1"/>
     </w:lvlOverride>
   </w:num>
-  <w:num w:numId="36">
+  <w:num w:numId="36" w16cid:durableId="993991013">
     <w:abstractNumId w:val="9"/>
     <w:lvlOverride w:ilvl="0">
       <w:startOverride w:val="1"/>
     </w:lvlOverride>
   </w:num>
-  <w:num w:numId="37">
+  <w:num w:numId="37" w16cid:durableId="776408053">
     <w:abstractNumId w:val="20"/>
     <w:lvlOverride w:ilvl="0">
       <w:startOverride w:val="1"/>
@@ -10898,7 +12143,7 @@
       <w:startOverride w:val="1"/>
     </w:lvlOverride>
   </w:num>
-  <w:num w:numId="38">
+  <w:num w:numId="38" w16cid:durableId="1753548905">
     <w:abstractNumId w:val="20"/>
     <w:lvlOverride w:ilvl="0">
       <w:startOverride w:val="1"/>
@@ -10932,12 +12177,12 @@
 </file>
 
 <file path=word/styles.xml><?xml version="1.0" encoding="utf-8"?>
-<w:styles xmlns:mc="http://schemas.openxmlformats.org/markup-compatibility/2006" xmlns:r="http://schemas.openxmlformats.org/officeDocument/2006/relationships" xmlns:w="http://schemas.openxmlformats.org/wordprocessingml/2006/main" xmlns:w14="http://schemas.microsoft.com/office/word/2010/wordml" xmlns:w15="http://schemas.microsoft.com/office/word/2012/wordml" xmlns:w16cex="http://schemas.microsoft.com/office/word/2018/wordml/cex" xmlns:w16cid="http://schemas.microsoft.com/office/word/2016/wordml/cid" xmlns:w16="http://schemas.microsoft.com/office/word/2018/wordml" xmlns:w16sdtdh="http://schemas.microsoft.com/office/word/2020/wordml/sdtdatahash" xmlns:w16se="http://schemas.microsoft.com/office/word/2015/wordml/symex" mc:Ignorable="w14 w15 w16se w16cid w16 w16cex w16sdtdh">
+<w:styles xmlns:mc="http://schemas.openxmlformats.org/markup-compatibility/2006" xmlns:r="http://schemas.openxmlformats.org/officeDocument/2006/relationships" xmlns:w="http://schemas.openxmlformats.org/wordprocessingml/2006/main" xmlns:w14="http://schemas.microsoft.com/office/word/2010/wordml" xmlns:w15="http://schemas.microsoft.com/office/word/2012/wordml" xmlns:w16cex="http://schemas.microsoft.com/office/word/2018/wordml/cex" xmlns:w16cid="http://schemas.microsoft.com/office/word/2016/wordml/cid" xmlns:w16="http://schemas.microsoft.com/office/word/2018/wordml" xmlns:w16du="http://schemas.microsoft.com/office/word/2023/wordml/word16du" xmlns:w16sdtdh="http://schemas.microsoft.com/office/word/2020/wordml/sdtdatahash" xmlns:w16se="http://schemas.microsoft.com/office/word/2015/wordml/symex" mc:Ignorable="w14 w15 w16se w16cid w16 w16cex w16sdtdh w16du">
   <w:docDefaults>
     <w:rPrDefault>
       <w:rPr>
         <w:rFonts w:ascii="Calibri" w:eastAsia="Calibri" w:hAnsi="Calibri" w:cs="Times New Roman"/>
-        <w:lang w:bidi="ar-SA"/>
+        <w:lang w:val="ru-RU" w:eastAsia="ru-RU" w:bidi="ar-SA"/>
       </w:rPr>
     </w:rPrDefault>
     <w:pPrDefault/>
@@ -11330,7 +12575,7 @@
       <w:rFonts w:ascii="Times New Roman" w:hAnsi="Times New Roman"/>
       <w:sz w:val="28"/>
       <w:szCs w:val="22"/>
-      <w:lang w:val="ru-RU" w:eastAsia="en-US"/>
+      <w:lang w:eastAsia="en-US"/>
     </w:rPr>
   </w:style>
   <w:style w:type="paragraph" w:styleId="1">
@@ -11618,7 +12863,7 @@
       <w:rFonts w:ascii="Times New Roman" w:hAnsi="Times New Roman"/>
       <w:sz w:val="28"/>
       <w:szCs w:val="22"/>
-      <w:lang w:val="ru-RU" w:eastAsia="en-US"/>
+      <w:lang w:eastAsia="en-US"/>
     </w:rPr>
   </w:style>
   <w:style w:type="paragraph" w:customStyle="1" w:styleId="a9">
@@ -11946,6 +13191,22 @@
       <w:contextualSpacing/>
     </w:pPr>
   </w:style>
+  <w:style w:type="table" w:styleId="aff0">
+    <w:name w:val="Table Grid"/>
+    <w:basedOn w:val="a4"/>
+    <w:uiPriority w:val="39"/>
+    <w:rsid w:val="00DC2726"/>
+    <w:tblPr>
+      <w:tblBorders>
+        <w:top w:val="single" w:sz="4" w:space="0" w:color="auto"/>
+        <w:left w:val="single" w:sz="4" w:space="0" w:color="auto"/>
+        <w:bottom w:val="single" w:sz="4" w:space="0" w:color="auto"/>
+        <w:right w:val="single" w:sz="4" w:space="0" w:color="auto"/>
+        <w:insideH w:val="single" w:sz="4" w:space="0" w:color="auto"/>
+        <w:insideV w:val="single" w:sz="4" w:space="0" w:color="auto"/>
+      </w:tblBorders>
+    </w:tblPr>
+  </w:style>
 </w:styles>
 </file>
 
